--- a/Latihan 3/perulangan_for.docx
+++ b/Latihan 3/perulangan_for.docx
@@ -4335,7 +4335,8 @@
         <w:textAlignment w:val="baseline"/>
         <w:rPr>
           <w:rFonts w:ascii="inherit" w:hAnsi="inherit" w:cs="Arial"/>
-          <w:color w:val="393939"/>
+          <w:color w:val="FF0000"/>
+          <w:bdr w:val="none" w:sz="0" w:space="0" w:color="auto" w:frame="1"/>
         </w:rPr>
       </w:pPr>
       <w:proofErr w:type="spellStart"/>
@@ -4391,6 +4392,365 @@
           <w:bdr w:val="none" w:sz="0" w:space="0" w:color="auto" w:frame="1"/>
         </w:rPr>
         <w:t xml:space="preserve"> For</w:t>
+      </w:r>
+    </w:p>
+    <w:p/>
+    <w:p>
+      <w:pPr>
+        <w:shd w:val="clear" w:color="auto" w:fill="FFFFFF"/>
+        <w:jc w:val="both"/>
+        <w:textAlignment w:val="baseline"/>
+        <w:rPr>
+          <w:rFonts w:ascii="Arial" w:hAnsi="Arial" w:cs="Arial"/>
+          <w:color w:val="393939"/>
+        </w:rPr>
+      </w:pPr>
+      <w:proofErr w:type="spellStart"/>
+      <w:proofErr w:type="gramStart"/>
+      <w:r>
+        <w:rPr>
+          <w:rFonts w:ascii="Arial" w:hAnsi="Arial" w:cs="Arial"/>
+          <w:color w:val="393939"/>
+        </w:rPr>
+        <w:t>Berikut</w:t>
+      </w:r>
+      <w:proofErr w:type="spellEnd"/>
+      <w:r>
+        <w:rPr>
+          <w:rFonts w:ascii="Arial" w:hAnsi="Arial" w:cs="Arial"/>
+          <w:color w:val="393939"/>
+        </w:rPr>
+        <w:t xml:space="preserve"> </w:t>
+      </w:r>
+      <w:proofErr w:type="spellStart"/>
+      <w:r>
+        <w:rPr>
+          <w:rFonts w:ascii="Arial" w:hAnsi="Arial" w:cs="Arial"/>
+          <w:color w:val="393939"/>
+        </w:rPr>
+        <w:t>ini</w:t>
+      </w:r>
+      <w:proofErr w:type="spellEnd"/>
+      <w:r>
+        <w:rPr>
+          <w:rFonts w:ascii="Arial" w:hAnsi="Arial" w:cs="Arial"/>
+          <w:color w:val="393939"/>
+        </w:rPr>
+        <w:t xml:space="preserve"> </w:t>
+      </w:r>
+      <w:proofErr w:type="spellStart"/>
+      <w:r>
+        <w:rPr>
+          <w:rFonts w:ascii="Arial" w:hAnsi="Arial" w:cs="Arial"/>
+          <w:color w:val="393939"/>
+        </w:rPr>
+        <w:t>contoh</w:t>
+      </w:r>
+      <w:proofErr w:type="spellEnd"/>
+      <w:r>
+        <w:rPr>
+          <w:rFonts w:ascii="Arial" w:hAnsi="Arial" w:cs="Arial"/>
+          <w:color w:val="393939"/>
+        </w:rPr>
+        <w:t xml:space="preserve"> program yang </w:t>
+      </w:r>
+      <w:proofErr w:type="spellStart"/>
+      <w:r>
+        <w:rPr>
+          <w:rFonts w:ascii="Arial" w:hAnsi="Arial" w:cs="Arial"/>
+          <w:color w:val="393939"/>
+        </w:rPr>
+        <w:t>menunjukkan</w:t>
+      </w:r>
+      <w:proofErr w:type="spellEnd"/>
+      <w:r>
+        <w:rPr>
+          <w:rFonts w:ascii="Arial" w:hAnsi="Arial" w:cs="Arial"/>
+          <w:color w:val="393939"/>
+        </w:rPr>
+        <w:t xml:space="preserve"> </w:t>
+      </w:r>
+      <w:proofErr w:type="spellStart"/>
+      <w:r>
+        <w:rPr>
+          <w:rFonts w:ascii="Arial" w:hAnsi="Arial" w:cs="Arial"/>
+          <w:color w:val="393939"/>
+        </w:rPr>
+        <w:t>perulangan</w:t>
+      </w:r>
+      <w:proofErr w:type="spellEnd"/>
+      <w:r>
+        <w:rPr>
+          <w:rFonts w:ascii="Arial" w:hAnsi="Arial" w:cs="Arial"/>
+          <w:color w:val="393939"/>
+        </w:rPr>
+        <w:t> </w:t>
+      </w:r>
+      <w:proofErr w:type="spellStart"/>
+      <w:r>
+        <w:rPr>
+          <w:rFonts w:ascii="Arial" w:hAnsi="Arial" w:cs="Arial"/>
+          <w:color w:val="393939"/>
+        </w:rPr>
+        <w:t>dengan</w:t>
+      </w:r>
+      <w:proofErr w:type="spellEnd"/>
+      <w:r>
+        <w:rPr>
+          <w:rFonts w:ascii="Arial" w:hAnsi="Arial" w:cs="Arial"/>
+          <w:color w:val="393939"/>
+        </w:rPr>
+        <w:t xml:space="preserve"> </w:t>
+      </w:r>
+      <w:proofErr w:type="spellStart"/>
+      <w:r>
+        <w:rPr>
+          <w:rFonts w:ascii="Arial" w:hAnsi="Arial" w:cs="Arial"/>
+          <w:color w:val="393939"/>
+        </w:rPr>
+        <w:t>menggunakan</w:t>
+      </w:r>
+      <w:proofErr w:type="spellEnd"/>
+      <w:r>
+        <w:rPr>
+          <w:rFonts w:ascii="Arial" w:hAnsi="Arial" w:cs="Arial"/>
+          <w:color w:val="393939"/>
+        </w:rPr>
+        <w:t xml:space="preserve"> </w:t>
+      </w:r>
+      <w:proofErr w:type="spellStart"/>
+      <w:r>
+        <w:rPr>
+          <w:rFonts w:ascii="Arial" w:hAnsi="Arial" w:cs="Arial"/>
+          <w:color w:val="393939"/>
+        </w:rPr>
+        <w:t>struktur</w:t>
+      </w:r>
+      <w:proofErr w:type="spellEnd"/>
+      <w:r>
+        <w:rPr>
+          <w:rFonts w:ascii="Arial" w:hAnsi="Arial" w:cs="Arial"/>
+          <w:color w:val="393939"/>
+        </w:rPr>
+        <w:t xml:space="preserve"> for.</w:t>
+      </w:r>
+      <w:proofErr w:type="gramEnd"/>
+      <w:r>
+        <w:rPr>
+          <w:rFonts w:ascii="Arial" w:hAnsi="Arial" w:cs="Arial"/>
+          <w:color w:val="393939"/>
+        </w:rPr>
+        <w:t xml:space="preserve"> Program </w:t>
+      </w:r>
+      <w:proofErr w:type="spellStart"/>
+      <w:proofErr w:type="gramStart"/>
+      <w:r>
+        <w:rPr>
+          <w:rFonts w:ascii="Arial" w:hAnsi="Arial" w:cs="Arial"/>
+          <w:color w:val="393939"/>
+        </w:rPr>
+        <w:t>akan</w:t>
+      </w:r>
+      <w:proofErr w:type="spellEnd"/>
+      <w:proofErr w:type="gramEnd"/>
+      <w:r>
+        <w:rPr>
+          <w:rFonts w:ascii="Arial" w:hAnsi="Arial" w:cs="Arial"/>
+          <w:color w:val="393939"/>
+        </w:rPr>
+        <w:t xml:space="preserve"> </w:t>
+      </w:r>
+      <w:proofErr w:type="spellStart"/>
+      <w:r>
+        <w:rPr>
+          <w:rFonts w:ascii="Arial" w:hAnsi="Arial" w:cs="Arial"/>
+          <w:color w:val="393939"/>
+        </w:rPr>
+        <w:t>ditulis</w:t>
+      </w:r>
+      <w:proofErr w:type="spellEnd"/>
+      <w:r>
+        <w:rPr>
+          <w:rFonts w:ascii="Arial" w:hAnsi="Arial" w:cs="Arial"/>
+          <w:color w:val="393939"/>
+        </w:rPr>
+        <w:t xml:space="preserve"> </w:t>
+      </w:r>
+      <w:proofErr w:type="spellStart"/>
+      <w:r>
+        <w:rPr>
+          <w:rFonts w:ascii="Arial" w:hAnsi="Arial" w:cs="Arial"/>
+          <w:color w:val="393939"/>
+        </w:rPr>
+        <w:t>dalam</w:t>
+      </w:r>
+      <w:proofErr w:type="spellEnd"/>
+      <w:r>
+        <w:rPr>
+          <w:rFonts w:ascii="Arial" w:hAnsi="Arial" w:cs="Arial"/>
+          <w:color w:val="393939"/>
+        </w:rPr>
+        <w:t xml:space="preserve"> </w:t>
+      </w:r>
+      <w:proofErr w:type="spellStart"/>
+      <w:r>
+        <w:rPr>
+          <w:rFonts w:ascii="Arial" w:hAnsi="Arial" w:cs="Arial"/>
+          <w:color w:val="393939"/>
+        </w:rPr>
+        <w:t>dua</w:t>
+      </w:r>
+      <w:proofErr w:type="spellEnd"/>
+      <w:r>
+        <w:rPr>
+          <w:rFonts w:ascii="Arial" w:hAnsi="Arial" w:cs="Arial"/>
+          <w:color w:val="393939"/>
+        </w:rPr>
+        <w:t xml:space="preserve"> </w:t>
+      </w:r>
+      <w:proofErr w:type="spellStart"/>
+      <w:r>
+        <w:rPr>
+          <w:rFonts w:ascii="Arial" w:hAnsi="Arial" w:cs="Arial"/>
+          <w:color w:val="393939"/>
+        </w:rPr>
+        <w:t>tipe</w:t>
+      </w:r>
+      <w:proofErr w:type="spellEnd"/>
+      <w:r>
+        <w:rPr>
+          <w:rFonts w:ascii="Arial" w:hAnsi="Arial" w:cs="Arial"/>
+          <w:color w:val="393939"/>
+        </w:rPr>
+        <w:t xml:space="preserve">, </w:t>
+      </w:r>
+      <w:proofErr w:type="spellStart"/>
+      <w:r>
+        <w:rPr>
+          <w:rFonts w:ascii="Arial" w:hAnsi="Arial" w:cs="Arial"/>
+          <w:color w:val="393939"/>
+        </w:rPr>
+        <w:t>yaitu</w:t>
+      </w:r>
+      <w:proofErr w:type="spellEnd"/>
+      <w:r>
+        <w:rPr>
+          <w:rFonts w:ascii="Arial" w:hAnsi="Arial" w:cs="Arial"/>
+          <w:color w:val="393939"/>
+        </w:rPr>
+        <w:t xml:space="preserve"> </w:t>
+      </w:r>
+      <w:proofErr w:type="spellStart"/>
+      <w:r>
+        <w:rPr>
+          <w:rFonts w:ascii="Arial" w:hAnsi="Arial" w:cs="Arial"/>
+          <w:color w:val="393939"/>
+        </w:rPr>
+        <w:t>perulangan</w:t>
+      </w:r>
+      <w:proofErr w:type="spellEnd"/>
+      <w:r>
+        <w:rPr>
+          <w:rFonts w:ascii="Arial" w:hAnsi="Arial" w:cs="Arial"/>
+          <w:color w:val="393939"/>
+        </w:rPr>
+        <w:t xml:space="preserve"> for yang </w:t>
+      </w:r>
+      <w:proofErr w:type="spellStart"/>
+      <w:r>
+        <w:rPr>
+          <w:rFonts w:ascii="Arial" w:hAnsi="Arial" w:cs="Arial"/>
+          <w:color w:val="393939"/>
+        </w:rPr>
+        <w:t>sifatnya</w:t>
+      </w:r>
+      <w:proofErr w:type="spellEnd"/>
+      <w:r>
+        <w:rPr>
+          <w:rFonts w:ascii="Arial" w:hAnsi="Arial" w:cs="Arial"/>
+          <w:color w:val="393939"/>
+        </w:rPr>
+        <w:t xml:space="preserve"> </w:t>
+      </w:r>
+      <w:proofErr w:type="spellStart"/>
+      <w:r>
+        <w:rPr>
+          <w:rFonts w:ascii="Arial" w:hAnsi="Arial" w:cs="Arial"/>
+          <w:color w:val="393939"/>
+        </w:rPr>
+        <w:t>menaik</w:t>
+      </w:r>
+      <w:proofErr w:type="spellEnd"/>
+      <w:r>
+        <w:rPr>
+          <w:rFonts w:ascii="Arial" w:hAnsi="Arial" w:cs="Arial"/>
+          <w:color w:val="393939"/>
+        </w:rPr>
+        <w:t xml:space="preserve"> (increment) </w:t>
+      </w:r>
+      <w:proofErr w:type="spellStart"/>
+      <w:r>
+        <w:rPr>
+          <w:rFonts w:ascii="Arial" w:hAnsi="Arial" w:cs="Arial"/>
+          <w:color w:val="393939"/>
+        </w:rPr>
+        <w:t>dan</w:t>
+      </w:r>
+      <w:proofErr w:type="spellEnd"/>
+      <w:r>
+        <w:rPr>
+          <w:rFonts w:ascii="Arial" w:hAnsi="Arial" w:cs="Arial"/>
+          <w:color w:val="393939"/>
+        </w:rPr>
+        <w:t xml:space="preserve"> </w:t>
+      </w:r>
+      <w:proofErr w:type="spellStart"/>
+      <w:r>
+        <w:rPr>
+          <w:rFonts w:ascii="Arial" w:hAnsi="Arial" w:cs="Arial"/>
+          <w:color w:val="393939"/>
+        </w:rPr>
+        <w:t>perulangan</w:t>
+      </w:r>
+      <w:proofErr w:type="spellEnd"/>
+      <w:r>
+        <w:rPr>
+          <w:rFonts w:ascii="Arial" w:hAnsi="Arial" w:cs="Arial"/>
+          <w:color w:val="393939"/>
+        </w:rPr>
+        <w:t xml:space="preserve"> for yang </w:t>
+      </w:r>
+      <w:proofErr w:type="spellStart"/>
+      <w:r>
+        <w:rPr>
+          <w:rFonts w:ascii="Arial" w:hAnsi="Arial" w:cs="Arial"/>
+          <w:color w:val="393939"/>
+        </w:rPr>
+        <w:t>sifatnya</w:t>
+      </w:r>
+      <w:proofErr w:type="spellEnd"/>
+      <w:r>
+        <w:rPr>
+          <w:rFonts w:ascii="Arial" w:hAnsi="Arial" w:cs="Arial"/>
+          <w:color w:val="393939"/>
+        </w:rPr>
+        <w:t xml:space="preserve"> </w:t>
+      </w:r>
+      <w:proofErr w:type="spellStart"/>
+      <w:r>
+        <w:rPr>
+          <w:rFonts w:ascii="Arial" w:hAnsi="Arial" w:cs="Arial"/>
+          <w:color w:val="393939"/>
+        </w:rPr>
+        <w:t>menurun</w:t>
+      </w:r>
+      <w:proofErr w:type="spellEnd"/>
+      <w:r>
+        <w:rPr>
+          <w:rFonts w:ascii="Arial" w:hAnsi="Arial" w:cs="Arial"/>
+          <w:color w:val="393939"/>
+        </w:rPr>
+        <w:t xml:space="preserve"> (decrement).</w:t>
       </w:r>
     </w:p>
     <w:p>
@@ -4403,957 +4763,916 @@
           <w:color w:val="393939"/>
         </w:rPr>
       </w:pPr>
-      <w:proofErr w:type="spellStart"/>
-      <w:proofErr w:type="gramStart"/>
-      <w:r>
-        <w:rPr>
-          <w:rFonts w:ascii="Arial" w:hAnsi="Arial" w:cs="Arial"/>
-          <w:color w:val="393939"/>
-        </w:rPr>
-        <w:t>Berikut</w:t>
-      </w:r>
-      <w:proofErr w:type="spellEnd"/>
-      <w:r>
-        <w:rPr>
-          <w:rFonts w:ascii="Arial" w:hAnsi="Arial" w:cs="Arial"/>
-          <w:color w:val="393939"/>
-        </w:rPr>
-        <w:t xml:space="preserve"> </w:t>
-      </w:r>
-      <w:proofErr w:type="spellStart"/>
-      <w:r>
-        <w:rPr>
-          <w:rFonts w:ascii="Arial" w:hAnsi="Arial" w:cs="Arial"/>
-          <w:color w:val="393939"/>
-        </w:rPr>
-        <w:t>ini</w:t>
-      </w:r>
-      <w:proofErr w:type="spellEnd"/>
-      <w:r>
-        <w:rPr>
-          <w:rFonts w:ascii="Arial" w:hAnsi="Arial" w:cs="Arial"/>
-          <w:color w:val="393939"/>
-        </w:rPr>
-        <w:t xml:space="preserve"> </w:t>
-      </w:r>
-      <w:proofErr w:type="spellStart"/>
-      <w:r>
-        <w:rPr>
-          <w:rFonts w:ascii="Arial" w:hAnsi="Arial" w:cs="Arial"/>
-          <w:color w:val="393939"/>
-        </w:rPr>
-        <w:t>contoh</w:t>
-      </w:r>
-      <w:proofErr w:type="spellEnd"/>
-      <w:r>
-        <w:rPr>
-          <w:rFonts w:ascii="Arial" w:hAnsi="Arial" w:cs="Arial"/>
-          <w:color w:val="393939"/>
-        </w:rPr>
-        <w:t xml:space="preserve"> program yang </w:t>
-      </w:r>
-      <w:proofErr w:type="spellStart"/>
-      <w:r>
-        <w:rPr>
-          <w:rFonts w:ascii="Arial" w:hAnsi="Arial" w:cs="Arial"/>
-          <w:color w:val="393939"/>
-        </w:rPr>
-        <w:t>menunjukkan</w:t>
-      </w:r>
-      <w:proofErr w:type="spellEnd"/>
-      <w:r>
-        <w:rPr>
-          <w:rFonts w:ascii="Arial" w:hAnsi="Arial" w:cs="Arial"/>
-          <w:color w:val="393939"/>
-        </w:rPr>
-        <w:t xml:space="preserve"> </w:t>
-      </w:r>
-      <w:proofErr w:type="spellStart"/>
-      <w:r>
-        <w:rPr>
-          <w:rFonts w:ascii="Arial" w:hAnsi="Arial" w:cs="Arial"/>
-          <w:color w:val="393939"/>
-        </w:rPr>
-        <w:t>perulangan</w:t>
-      </w:r>
-      <w:proofErr w:type="spellEnd"/>
-      <w:r>
-        <w:rPr>
-          <w:rFonts w:ascii="Arial" w:hAnsi="Arial" w:cs="Arial"/>
-          <w:color w:val="393939"/>
-        </w:rPr>
-        <w:t> </w:t>
-      </w:r>
-      <w:proofErr w:type="spellStart"/>
-      <w:r>
-        <w:rPr>
-          <w:rFonts w:ascii="Arial" w:hAnsi="Arial" w:cs="Arial"/>
-          <w:color w:val="393939"/>
-        </w:rPr>
-        <w:t>dengan</w:t>
-      </w:r>
-      <w:proofErr w:type="spellEnd"/>
-      <w:r>
-        <w:rPr>
-          <w:rFonts w:ascii="Arial" w:hAnsi="Arial" w:cs="Arial"/>
-          <w:color w:val="393939"/>
-        </w:rPr>
-        <w:t xml:space="preserve"> </w:t>
-      </w:r>
-      <w:proofErr w:type="spellStart"/>
-      <w:r>
-        <w:rPr>
-          <w:rFonts w:ascii="Arial" w:hAnsi="Arial" w:cs="Arial"/>
-          <w:color w:val="393939"/>
-        </w:rPr>
-        <w:t>menggunakan</w:t>
-      </w:r>
-      <w:proofErr w:type="spellEnd"/>
-      <w:r>
-        <w:rPr>
-          <w:rFonts w:ascii="Arial" w:hAnsi="Arial" w:cs="Arial"/>
-          <w:color w:val="393939"/>
-        </w:rPr>
-        <w:t xml:space="preserve"> </w:t>
-      </w:r>
-      <w:proofErr w:type="spellStart"/>
-      <w:r>
-        <w:rPr>
-          <w:rFonts w:ascii="Arial" w:hAnsi="Arial" w:cs="Arial"/>
-          <w:color w:val="393939"/>
-        </w:rPr>
-        <w:t>struktur</w:t>
-      </w:r>
-      <w:proofErr w:type="spellEnd"/>
-      <w:r>
-        <w:rPr>
-          <w:rFonts w:ascii="Arial" w:hAnsi="Arial" w:cs="Arial"/>
-          <w:color w:val="393939"/>
-        </w:rPr>
-        <w:t xml:space="preserve"> for.</w:t>
-      </w:r>
-      <w:proofErr w:type="gramEnd"/>
-      <w:r>
-        <w:rPr>
-          <w:rFonts w:ascii="Arial" w:hAnsi="Arial" w:cs="Arial"/>
-          <w:color w:val="393939"/>
-        </w:rPr>
-        <w:t xml:space="preserve"> Program </w:t>
-      </w:r>
-      <w:proofErr w:type="spellStart"/>
-      <w:proofErr w:type="gramStart"/>
-      <w:r>
-        <w:rPr>
-          <w:rFonts w:ascii="Arial" w:hAnsi="Arial" w:cs="Arial"/>
-          <w:color w:val="393939"/>
-        </w:rPr>
-        <w:t>akan</w:t>
-      </w:r>
-      <w:proofErr w:type="spellEnd"/>
-      <w:proofErr w:type="gramEnd"/>
-      <w:r>
-        <w:rPr>
-          <w:rFonts w:ascii="Arial" w:hAnsi="Arial" w:cs="Arial"/>
-          <w:color w:val="393939"/>
-        </w:rPr>
-        <w:t xml:space="preserve"> </w:t>
-      </w:r>
-      <w:proofErr w:type="spellStart"/>
-      <w:r>
-        <w:rPr>
-          <w:rFonts w:ascii="Arial" w:hAnsi="Arial" w:cs="Arial"/>
-          <w:color w:val="393939"/>
-        </w:rPr>
-        <w:t>ditulis</w:t>
-      </w:r>
-      <w:proofErr w:type="spellEnd"/>
-      <w:r>
-        <w:rPr>
-          <w:rFonts w:ascii="Arial" w:hAnsi="Arial" w:cs="Arial"/>
-          <w:color w:val="393939"/>
-        </w:rPr>
-        <w:t xml:space="preserve"> </w:t>
-      </w:r>
-      <w:proofErr w:type="spellStart"/>
-      <w:r>
-        <w:rPr>
-          <w:rFonts w:ascii="Arial" w:hAnsi="Arial" w:cs="Arial"/>
-          <w:color w:val="393939"/>
-        </w:rPr>
-        <w:t>dalam</w:t>
-      </w:r>
-      <w:proofErr w:type="spellEnd"/>
-      <w:r>
-        <w:rPr>
-          <w:rFonts w:ascii="Arial" w:hAnsi="Arial" w:cs="Arial"/>
-          <w:color w:val="393939"/>
-        </w:rPr>
-        <w:t xml:space="preserve"> </w:t>
-      </w:r>
-      <w:proofErr w:type="spellStart"/>
-      <w:r>
-        <w:rPr>
-          <w:rFonts w:ascii="Arial" w:hAnsi="Arial" w:cs="Arial"/>
-          <w:color w:val="393939"/>
-        </w:rPr>
-        <w:t>dua</w:t>
-      </w:r>
-      <w:proofErr w:type="spellEnd"/>
-      <w:r>
-        <w:rPr>
-          <w:rFonts w:ascii="Arial" w:hAnsi="Arial" w:cs="Arial"/>
-          <w:color w:val="393939"/>
-        </w:rPr>
-        <w:t xml:space="preserve"> </w:t>
-      </w:r>
-      <w:proofErr w:type="spellStart"/>
-      <w:r>
-        <w:rPr>
-          <w:rFonts w:ascii="Arial" w:hAnsi="Arial" w:cs="Arial"/>
-          <w:color w:val="393939"/>
-        </w:rPr>
-        <w:t>tipe</w:t>
-      </w:r>
-      <w:proofErr w:type="spellEnd"/>
-      <w:r>
-        <w:rPr>
-          <w:rFonts w:ascii="Arial" w:hAnsi="Arial" w:cs="Arial"/>
-          <w:color w:val="393939"/>
-        </w:rPr>
-        <w:t xml:space="preserve">, </w:t>
-      </w:r>
-      <w:proofErr w:type="spellStart"/>
-      <w:r>
-        <w:rPr>
-          <w:rFonts w:ascii="Arial" w:hAnsi="Arial" w:cs="Arial"/>
-          <w:color w:val="393939"/>
-        </w:rPr>
-        <w:t>yaitu</w:t>
-      </w:r>
-      <w:proofErr w:type="spellEnd"/>
-      <w:r>
-        <w:rPr>
-          <w:rFonts w:ascii="Arial" w:hAnsi="Arial" w:cs="Arial"/>
-          <w:color w:val="393939"/>
-        </w:rPr>
-        <w:t xml:space="preserve"> </w:t>
-      </w:r>
-      <w:proofErr w:type="spellStart"/>
-      <w:r>
-        <w:rPr>
-          <w:rFonts w:ascii="Arial" w:hAnsi="Arial" w:cs="Arial"/>
-          <w:color w:val="393939"/>
-        </w:rPr>
-        <w:t>perulangan</w:t>
-      </w:r>
-      <w:proofErr w:type="spellEnd"/>
-      <w:r>
-        <w:rPr>
-          <w:rFonts w:ascii="Arial" w:hAnsi="Arial" w:cs="Arial"/>
-          <w:color w:val="393939"/>
-        </w:rPr>
-        <w:t xml:space="preserve"> for yang </w:t>
-      </w:r>
-      <w:proofErr w:type="spellStart"/>
-      <w:r>
-        <w:rPr>
-          <w:rFonts w:ascii="Arial" w:hAnsi="Arial" w:cs="Arial"/>
-          <w:color w:val="393939"/>
-        </w:rPr>
-        <w:t>sifatnya</w:t>
-      </w:r>
-      <w:proofErr w:type="spellEnd"/>
-      <w:r>
-        <w:rPr>
-          <w:rFonts w:ascii="Arial" w:hAnsi="Arial" w:cs="Arial"/>
-          <w:color w:val="393939"/>
-        </w:rPr>
-        <w:t xml:space="preserve"> </w:t>
-      </w:r>
-      <w:proofErr w:type="spellStart"/>
-      <w:r>
-        <w:rPr>
-          <w:rFonts w:ascii="Arial" w:hAnsi="Arial" w:cs="Arial"/>
-          <w:color w:val="393939"/>
-        </w:rPr>
-        <w:t>menaik</w:t>
-      </w:r>
-      <w:proofErr w:type="spellEnd"/>
-      <w:r>
-        <w:rPr>
-          <w:rFonts w:ascii="Arial" w:hAnsi="Arial" w:cs="Arial"/>
-          <w:color w:val="393939"/>
-        </w:rPr>
-        <w:t xml:space="preserve"> (increment) </w:t>
-      </w:r>
-      <w:proofErr w:type="spellStart"/>
-      <w:r>
-        <w:rPr>
-          <w:rFonts w:ascii="Arial" w:hAnsi="Arial" w:cs="Arial"/>
-          <w:color w:val="393939"/>
-        </w:rPr>
-        <w:t>dan</w:t>
-      </w:r>
-      <w:proofErr w:type="spellEnd"/>
-      <w:r>
-        <w:rPr>
-          <w:rFonts w:ascii="Arial" w:hAnsi="Arial" w:cs="Arial"/>
-          <w:color w:val="393939"/>
-        </w:rPr>
-        <w:t xml:space="preserve"> </w:t>
-      </w:r>
-      <w:proofErr w:type="spellStart"/>
-      <w:r>
-        <w:rPr>
-          <w:rFonts w:ascii="Arial" w:hAnsi="Arial" w:cs="Arial"/>
-          <w:color w:val="393939"/>
-        </w:rPr>
-        <w:t>perulangan</w:t>
-      </w:r>
-      <w:proofErr w:type="spellEnd"/>
-      <w:r>
-        <w:rPr>
-          <w:rFonts w:ascii="Arial" w:hAnsi="Arial" w:cs="Arial"/>
-          <w:color w:val="393939"/>
-        </w:rPr>
-        <w:t xml:space="preserve"> for yang </w:t>
-      </w:r>
-      <w:proofErr w:type="spellStart"/>
-      <w:r>
-        <w:rPr>
-          <w:rFonts w:ascii="Arial" w:hAnsi="Arial" w:cs="Arial"/>
-          <w:color w:val="393939"/>
-        </w:rPr>
-        <w:t>sifatnya</w:t>
-      </w:r>
-      <w:proofErr w:type="spellEnd"/>
-      <w:r>
-        <w:rPr>
-          <w:rFonts w:ascii="Arial" w:hAnsi="Arial" w:cs="Arial"/>
-          <w:color w:val="393939"/>
-        </w:rPr>
-        <w:t xml:space="preserve"> </w:t>
-      </w:r>
-      <w:proofErr w:type="spellStart"/>
-      <w:r>
-        <w:rPr>
-          <w:rFonts w:ascii="Arial" w:hAnsi="Arial" w:cs="Arial"/>
-          <w:color w:val="393939"/>
-        </w:rPr>
-        <w:t>menurun</w:t>
-      </w:r>
-      <w:proofErr w:type="spellEnd"/>
-      <w:r>
-        <w:rPr>
-          <w:rFonts w:ascii="Arial" w:hAnsi="Arial" w:cs="Arial"/>
-          <w:color w:val="393939"/>
-        </w:rPr>
-        <w:t xml:space="preserve"> (decrement).</w:t>
-      </w:r>
     </w:p>
     <w:p>
       <w:pPr>
-        <w:shd w:val="clear" w:color="auto" w:fill="FFFFFF"/>
-        <w:jc w:val="both"/>
-        <w:textAlignment w:val="baseline"/>
-        <w:rPr>
-          <w:rFonts w:ascii="Arial" w:hAnsi="Arial" w:cs="Arial"/>
-          <w:color w:val="393939"/>
+        <w:rPr>
+          <w:rFonts w:ascii="Times New Roman" w:hAnsi="Times New Roman" w:cs="Times New Roman"/>
+          <w:b/>
+          <w:sz w:val="28"/>
+          <w:szCs w:val="28"/>
+        </w:rPr>
+      </w:pPr>
+      <w:proofErr w:type="spellStart"/>
+      <w:r>
+        <w:rPr>
+          <w:rFonts w:ascii="Times New Roman" w:hAnsi="Times New Roman" w:cs="Times New Roman"/>
+          <w:b/>
+          <w:sz w:val="28"/>
+          <w:szCs w:val="28"/>
+          <w:bdr w:val="none" w:sz="0" w:space="0" w:color="auto" w:frame="1"/>
+        </w:rPr>
+        <w:t>Contoh</w:t>
+      </w:r>
+      <w:proofErr w:type="spellEnd"/>
+      <w:r>
+        <w:rPr>
+          <w:rFonts w:ascii="Times New Roman" w:hAnsi="Times New Roman" w:cs="Times New Roman"/>
+          <w:b/>
+          <w:sz w:val="28"/>
+          <w:szCs w:val="28"/>
+          <w:bdr w:val="none" w:sz="0" w:space="0" w:color="auto" w:frame="1"/>
+        </w:rPr>
+        <w:t xml:space="preserve"> </w:t>
+      </w:r>
+      <w:proofErr w:type="spellStart"/>
+      <w:r>
+        <w:rPr>
+          <w:rFonts w:ascii="Times New Roman" w:hAnsi="Times New Roman" w:cs="Times New Roman"/>
+          <w:b/>
+          <w:sz w:val="28"/>
+          <w:szCs w:val="28"/>
+          <w:bdr w:val="none" w:sz="0" w:space="0" w:color="auto" w:frame="1"/>
+        </w:rPr>
+        <w:t>perulangan</w:t>
+      </w:r>
+      <w:proofErr w:type="spellEnd"/>
+      <w:r>
+        <w:rPr>
+          <w:rFonts w:ascii="Times New Roman" w:hAnsi="Times New Roman" w:cs="Times New Roman"/>
+          <w:b/>
+          <w:sz w:val="28"/>
+          <w:szCs w:val="28"/>
+          <w:bdr w:val="none" w:sz="0" w:space="0" w:color="auto" w:frame="1"/>
+        </w:rPr>
+        <w:t xml:space="preserve"> </w:t>
+      </w:r>
+      <w:proofErr w:type="gramStart"/>
+      <w:r>
+        <w:rPr>
+          <w:rFonts w:ascii="Times New Roman" w:hAnsi="Times New Roman" w:cs="Times New Roman"/>
+          <w:b/>
+          <w:sz w:val="28"/>
+          <w:szCs w:val="28"/>
+          <w:bdr w:val="none" w:sz="0" w:space="0" w:color="auto" w:frame="1"/>
+        </w:rPr>
+        <w:t>For</w:t>
+      </w:r>
+      <w:proofErr w:type="gramEnd"/>
+      <w:r>
+        <w:rPr>
+          <w:rFonts w:ascii="Times New Roman" w:hAnsi="Times New Roman" w:cs="Times New Roman"/>
+          <w:b/>
+          <w:sz w:val="28"/>
+          <w:szCs w:val="28"/>
+          <w:bdr w:val="none" w:sz="0" w:space="0" w:color="auto" w:frame="1"/>
+        </w:rPr>
+        <w:t xml:space="preserve"> yang </w:t>
+      </w:r>
+      <w:proofErr w:type="spellStart"/>
+      <w:r>
+        <w:rPr>
+          <w:rFonts w:ascii="Times New Roman" w:hAnsi="Times New Roman" w:cs="Times New Roman"/>
+          <w:b/>
+          <w:sz w:val="28"/>
+          <w:szCs w:val="28"/>
+          <w:bdr w:val="none" w:sz="0" w:space="0" w:color="auto" w:frame="1"/>
+        </w:rPr>
+        <w:t>sifatnya</w:t>
+      </w:r>
+      <w:proofErr w:type="spellEnd"/>
+      <w:r>
+        <w:rPr>
+          <w:rFonts w:ascii="Times New Roman" w:hAnsi="Times New Roman" w:cs="Times New Roman"/>
+          <w:b/>
+          <w:sz w:val="28"/>
+          <w:szCs w:val="28"/>
+          <w:bdr w:val="none" w:sz="0" w:space="0" w:color="auto" w:frame="1"/>
+        </w:rPr>
+        <w:t xml:space="preserve"> </w:t>
+      </w:r>
+      <w:proofErr w:type="spellStart"/>
+      <w:r>
+        <w:rPr>
+          <w:rFonts w:ascii="Times New Roman" w:hAnsi="Times New Roman" w:cs="Times New Roman"/>
+          <w:b/>
+          <w:sz w:val="28"/>
+          <w:szCs w:val="28"/>
+          <w:bdr w:val="none" w:sz="0" w:space="0" w:color="auto" w:frame="1"/>
+        </w:rPr>
+        <w:t>menaik</w:t>
+      </w:r>
+      <w:proofErr w:type="spellEnd"/>
+      <w:r>
+        <w:rPr>
+          <w:rFonts w:ascii="Times New Roman" w:hAnsi="Times New Roman" w:cs="Times New Roman"/>
+          <w:b/>
+          <w:sz w:val="28"/>
+          <w:szCs w:val="28"/>
+          <w:bdr w:val="none" w:sz="0" w:space="0" w:color="auto" w:frame="1"/>
+        </w:rPr>
+        <w:t xml:space="preserve"> (increment)</w:t>
+      </w:r>
+    </w:p>
+    <w:p>
+      <w:pPr>
+        <w:rPr>
+          <w:rFonts w:ascii="Times New Roman" w:hAnsi="Times New Roman" w:cs="Times New Roman"/>
+          <w:sz w:val="20"/>
+          <w:szCs w:val="20"/>
+          <w:shd w:val="clear" w:color="auto" w:fill="F6F6F6"/>
+        </w:rPr>
+      </w:pPr>
+      <w:r>
+        <w:rPr>
+          <w:rFonts w:ascii="Times New Roman" w:hAnsi="Times New Roman" w:cs="Times New Roman"/>
+          <w:sz w:val="20"/>
+          <w:szCs w:val="20"/>
+          <w:shd w:val="clear" w:color="auto" w:fill="F6F6F6"/>
+        </w:rPr>
+        <w:t>#include &lt;</w:t>
+      </w:r>
+      <w:proofErr w:type="spellStart"/>
+      <w:r>
+        <w:rPr>
+          <w:rFonts w:ascii="Times New Roman" w:hAnsi="Times New Roman" w:cs="Times New Roman"/>
+          <w:sz w:val="20"/>
+          <w:szCs w:val="20"/>
+          <w:shd w:val="clear" w:color="auto" w:fill="F6F6F6"/>
+        </w:rPr>
+        <w:t>iostream</w:t>
+      </w:r>
+      <w:proofErr w:type="spellEnd"/>
+      <w:r>
+        <w:rPr>
+          <w:rFonts w:ascii="Times New Roman" w:hAnsi="Times New Roman" w:cs="Times New Roman"/>
+          <w:sz w:val="20"/>
+          <w:szCs w:val="20"/>
+          <w:shd w:val="clear" w:color="auto" w:fill="F6F6F6"/>
+        </w:rPr>
+        <w:t>&gt;</w:t>
+      </w:r>
+      <w:r>
+        <w:rPr>
+          <w:rFonts w:ascii="Times New Roman" w:hAnsi="Times New Roman" w:cs="Times New Roman"/>
+          <w:sz w:val="20"/>
+          <w:szCs w:val="20"/>
+        </w:rPr>
+        <w:br/>
+      </w:r>
+      <w:r>
+        <w:rPr>
+          <w:rFonts w:ascii="Times New Roman" w:hAnsi="Times New Roman" w:cs="Times New Roman"/>
+          <w:sz w:val="20"/>
+          <w:szCs w:val="20"/>
+        </w:rPr>
+        <w:br/>
+      </w:r>
+      <w:r>
+        <w:rPr>
+          <w:rFonts w:ascii="Times New Roman" w:hAnsi="Times New Roman" w:cs="Times New Roman"/>
+          <w:sz w:val="20"/>
+          <w:szCs w:val="20"/>
+          <w:shd w:val="clear" w:color="auto" w:fill="F6F6F6"/>
+        </w:rPr>
+        <w:t xml:space="preserve">using namespace </w:t>
+      </w:r>
+      <w:proofErr w:type="spellStart"/>
+      <w:r>
+        <w:rPr>
+          <w:rFonts w:ascii="Times New Roman" w:hAnsi="Times New Roman" w:cs="Times New Roman"/>
+          <w:sz w:val="20"/>
+          <w:szCs w:val="20"/>
+          <w:shd w:val="clear" w:color="auto" w:fill="F6F6F6"/>
+        </w:rPr>
+        <w:t>std</w:t>
+      </w:r>
+      <w:proofErr w:type="spellEnd"/>
+      <w:proofErr w:type="gramStart"/>
+      <w:r>
+        <w:rPr>
+          <w:rFonts w:ascii="Times New Roman" w:hAnsi="Times New Roman" w:cs="Times New Roman"/>
+          <w:sz w:val="20"/>
+          <w:szCs w:val="20"/>
+          <w:shd w:val="clear" w:color="auto" w:fill="F6F6F6"/>
+        </w:rPr>
+        <w:t>;</w:t>
+      </w:r>
+      <w:proofErr w:type="gramEnd"/>
+      <w:r>
+        <w:rPr>
+          <w:rFonts w:ascii="Times New Roman" w:hAnsi="Times New Roman" w:cs="Times New Roman"/>
+          <w:sz w:val="20"/>
+          <w:szCs w:val="20"/>
+        </w:rPr>
+        <w:br/>
+      </w:r>
+      <w:r>
+        <w:rPr>
+          <w:rFonts w:ascii="Times New Roman" w:hAnsi="Times New Roman" w:cs="Times New Roman"/>
+          <w:sz w:val="20"/>
+          <w:szCs w:val="20"/>
+        </w:rPr>
+        <w:br/>
+      </w:r>
+      <w:proofErr w:type="spellStart"/>
+      <w:r>
+        <w:rPr>
+          <w:rFonts w:ascii="Times New Roman" w:hAnsi="Times New Roman" w:cs="Times New Roman"/>
+          <w:sz w:val="20"/>
+          <w:szCs w:val="20"/>
+          <w:shd w:val="clear" w:color="auto" w:fill="F6F6F6"/>
+        </w:rPr>
+        <w:t>int</w:t>
+      </w:r>
+      <w:proofErr w:type="spellEnd"/>
+      <w:r>
+        <w:rPr>
+          <w:rFonts w:ascii="Times New Roman" w:hAnsi="Times New Roman" w:cs="Times New Roman"/>
+          <w:sz w:val="20"/>
+          <w:szCs w:val="20"/>
+          <w:shd w:val="clear" w:color="auto" w:fill="F6F6F6"/>
+        </w:rPr>
+        <w:t xml:space="preserve"> main(){</w:t>
+      </w:r>
+      <w:r>
+        <w:rPr>
+          <w:rFonts w:ascii="Times New Roman" w:hAnsi="Times New Roman" w:cs="Times New Roman"/>
+          <w:sz w:val="20"/>
+          <w:szCs w:val="20"/>
+        </w:rPr>
+        <w:br/>
+      </w:r>
+      <w:r>
+        <w:rPr>
+          <w:rFonts w:ascii="Times New Roman" w:hAnsi="Times New Roman" w:cs="Times New Roman"/>
+          <w:sz w:val="20"/>
+          <w:szCs w:val="20"/>
+          <w:shd w:val="clear" w:color="auto" w:fill="F6F6F6"/>
+        </w:rPr>
+        <w:t>     </w:t>
+      </w:r>
+      <w:proofErr w:type="spellStart"/>
+      <w:r>
+        <w:rPr>
+          <w:rFonts w:ascii="Times New Roman" w:hAnsi="Times New Roman" w:cs="Times New Roman"/>
+          <w:sz w:val="20"/>
+          <w:szCs w:val="20"/>
+          <w:shd w:val="clear" w:color="auto" w:fill="F6F6F6"/>
+        </w:rPr>
+        <w:t>int</w:t>
+      </w:r>
+      <w:proofErr w:type="spellEnd"/>
+      <w:r>
+        <w:rPr>
+          <w:rFonts w:ascii="Times New Roman" w:hAnsi="Times New Roman" w:cs="Times New Roman"/>
+          <w:sz w:val="20"/>
+          <w:szCs w:val="20"/>
+          <w:shd w:val="clear" w:color="auto" w:fill="F6F6F6"/>
+        </w:rPr>
+        <w:t xml:space="preserve"> MD;</w:t>
+      </w:r>
+      <w:r>
+        <w:rPr>
+          <w:rFonts w:ascii="Times New Roman" w:hAnsi="Times New Roman" w:cs="Times New Roman"/>
+          <w:sz w:val="20"/>
+          <w:szCs w:val="20"/>
+        </w:rPr>
+        <w:br/>
+      </w:r>
+      <w:r>
+        <w:rPr>
+          <w:rFonts w:ascii="Times New Roman" w:hAnsi="Times New Roman" w:cs="Times New Roman"/>
+          <w:sz w:val="20"/>
+          <w:szCs w:val="20"/>
+        </w:rPr>
+        <w:br/>
+      </w:r>
+      <w:r>
+        <w:rPr>
+          <w:rFonts w:ascii="Times New Roman" w:hAnsi="Times New Roman" w:cs="Times New Roman"/>
+          <w:sz w:val="20"/>
+          <w:szCs w:val="20"/>
+          <w:shd w:val="clear" w:color="auto" w:fill="F6F6F6"/>
+        </w:rPr>
+        <w:t>     for(MD=0;MD&lt;8;</w:t>
+      </w:r>
+      <w:r>
+        <w:rPr>
+          <w:rFonts w:ascii="Times New Roman" w:hAnsi="Times New Roman" w:cs="Times New Roman"/>
+          <w:b/>
+          <w:bCs/>
+          <w:sz w:val="20"/>
+          <w:szCs w:val="20"/>
+          <w:bdr w:val="none" w:sz="0" w:space="0" w:color="auto" w:frame="1"/>
+        </w:rPr>
+        <w:t>MD++</w:t>
+      </w:r>
+      <w:r>
+        <w:rPr>
+          <w:rFonts w:ascii="Times New Roman" w:hAnsi="Times New Roman" w:cs="Times New Roman"/>
+          <w:sz w:val="20"/>
+          <w:szCs w:val="20"/>
+          <w:shd w:val="clear" w:color="auto" w:fill="F6F6F6"/>
+        </w:rPr>
+        <w:t>){</w:t>
+      </w:r>
+      <w:r>
+        <w:rPr>
+          <w:rFonts w:ascii="Times New Roman" w:hAnsi="Times New Roman" w:cs="Times New Roman"/>
+          <w:sz w:val="20"/>
+          <w:szCs w:val="20"/>
+        </w:rPr>
+        <w:br/>
+      </w:r>
+      <w:r>
+        <w:rPr>
+          <w:rFonts w:ascii="Times New Roman" w:hAnsi="Times New Roman" w:cs="Times New Roman"/>
+          <w:sz w:val="20"/>
+          <w:szCs w:val="20"/>
+          <w:shd w:val="clear" w:color="auto" w:fill="F6F6F6"/>
+        </w:rPr>
+        <w:t xml:space="preserve">          </w:t>
+      </w:r>
+      <w:proofErr w:type="spellStart"/>
+      <w:r>
+        <w:rPr>
+          <w:rFonts w:ascii="Times New Roman" w:hAnsi="Times New Roman" w:cs="Times New Roman"/>
+          <w:sz w:val="20"/>
+          <w:szCs w:val="20"/>
+          <w:shd w:val="clear" w:color="auto" w:fill="F6F6F6"/>
+        </w:rPr>
+        <w:t>cout</w:t>
+      </w:r>
+      <w:proofErr w:type="spellEnd"/>
+      <w:r>
+        <w:rPr>
+          <w:rFonts w:ascii="Times New Roman" w:hAnsi="Times New Roman" w:cs="Times New Roman"/>
+          <w:sz w:val="20"/>
+          <w:szCs w:val="20"/>
+          <w:shd w:val="clear" w:color="auto" w:fill="F6F6F6"/>
+        </w:rPr>
+        <w:t>&lt;&lt;"</w:t>
+      </w:r>
+      <w:proofErr w:type="spellStart"/>
+      <w:r>
+        <w:rPr>
+          <w:rFonts w:ascii="Times New Roman" w:hAnsi="Times New Roman" w:cs="Times New Roman"/>
+          <w:sz w:val="20"/>
+          <w:szCs w:val="20"/>
+          <w:shd w:val="clear" w:color="auto" w:fill="F6F6F6"/>
+        </w:rPr>
+        <w:t>Belajar</w:t>
+      </w:r>
+      <w:proofErr w:type="spellEnd"/>
+      <w:r>
+        <w:rPr>
+          <w:rFonts w:ascii="Times New Roman" w:hAnsi="Times New Roman" w:cs="Times New Roman"/>
+          <w:sz w:val="20"/>
+          <w:szCs w:val="20"/>
+          <w:shd w:val="clear" w:color="auto" w:fill="F6F6F6"/>
+        </w:rPr>
+        <w:t xml:space="preserve"> C++ </w:t>
+      </w:r>
+      <w:proofErr w:type="spellStart"/>
+      <w:r>
+        <w:rPr>
+          <w:rFonts w:ascii="Times New Roman" w:hAnsi="Times New Roman" w:cs="Times New Roman"/>
+          <w:sz w:val="20"/>
+          <w:szCs w:val="20"/>
+          <w:shd w:val="clear" w:color="auto" w:fill="F6F6F6"/>
+        </w:rPr>
+        <w:t>Bareng</w:t>
+      </w:r>
+      <w:proofErr w:type="spellEnd"/>
+      <w:r>
+        <w:rPr>
+          <w:rFonts w:ascii="Times New Roman" w:hAnsi="Times New Roman" w:cs="Times New Roman"/>
+          <w:sz w:val="20"/>
+          <w:szCs w:val="20"/>
+          <w:shd w:val="clear" w:color="auto" w:fill="F6F6F6"/>
+        </w:rPr>
+        <w:t xml:space="preserve"> MateriDosen.Com"&lt;&lt;endl;</w:t>
+      </w:r>
+      <w:r>
+        <w:rPr>
+          <w:rFonts w:ascii="Times New Roman" w:hAnsi="Times New Roman" w:cs="Times New Roman"/>
+          <w:sz w:val="20"/>
+          <w:szCs w:val="20"/>
+        </w:rPr>
+        <w:br/>
+      </w:r>
+      <w:r>
+        <w:rPr>
+          <w:rFonts w:ascii="Times New Roman" w:hAnsi="Times New Roman" w:cs="Times New Roman"/>
+          <w:sz w:val="20"/>
+          <w:szCs w:val="20"/>
+          <w:shd w:val="clear" w:color="auto" w:fill="F6F6F6"/>
+        </w:rPr>
+        <w:t>     }</w:t>
+      </w:r>
+      <w:r>
+        <w:rPr>
+          <w:rFonts w:ascii="Times New Roman" w:hAnsi="Times New Roman" w:cs="Times New Roman"/>
+          <w:sz w:val="20"/>
+          <w:szCs w:val="20"/>
+        </w:rPr>
+        <w:br/>
+      </w:r>
+      <w:r>
+        <w:rPr>
+          <w:rFonts w:ascii="Times New Roman" w:hAnsi="Times New Roman" w:cs="Times New Roman"/>
+          <w:sz w:val="20"/>
+          <w:szCs w:val="20"/>
+        </w:rPr>
+        <w:br/>
+      </w:r>
+      <w:r>
+        <w:rPr>
+          <w:rFonts w:ascii="Times New Roman" w:hAnsi="Times New Roman" w:cs="Times New Roman"/>
+          <w:sz w:val="20"/>
+          <w:szCs w:val="20"/>
+          <w:shd w:val="clear" w:color="auto" w:fill="F6F6F6"/>
+        </w:rPr>
+        <w:t>     return 0;</w:t>
+      </w:r>
+      <w:r>
+        <w:rPr>
+          <w:rFonts w:ascii="Times New Roman" w:hAnsi="Times New Roman" w:cs="Times New Roman"/>
+          <w:sz w:val="20"/>
+          <w:szCs w:val="20"/>
+        </w:rPr>
+        <w:br/>
+      </w:r>
+      <w:r>
+        <w:rPr>
+          <w:rFonts w:ascii="Times New Roman" w:hAnsi="Times New Roman" w:cs="Times New Roman"/>
+          <w:sz w:val="20"/>
+          <w:szCs w:val="20"/>
+          <w:shd w:val="clear" w:color="auto" w:fill="F6F6F6"/>
+        </w:rPr>
+        <w:t>}</w:t>
+      </w:r>
+    </w:p>
+    <w:p>
+      <w:pPr>
+        <w:pStyle w:val="NoSpacing"/>
+        <w:rPr>
+          <w:bdr w:val="none" w:sz="0" w:space="0" w:color="auto" w:frame="1"/>
+          <w:shd w:val="clear" w:color="auto" w:fill="FFFFFF"/>
+        </w:rPr>
+      </w:pPr>
+      <w:proofErr w:type="spellStart"/>
+      <w:r>
+        <w:rPr>
+          <w:bdr w:val="none" w:sz="0" w:space="0" w:color="auto" w:frame="1"/>
+          <w:shd w:val="clear" w:color="auto" w:fill="FFFFFF"/>
+        </w:rPr>
+        <w:t>Contoh</w:t>
+      </w:r>
+      <w:proofErr w:type="spellEnd"/>
+      <w:r>
+        <w:rPr>
+          <w:bdr w:val="none" w:sz="0" w:space="0" w:color="auto" w:frame="1"/>
+          <w:shd w:val="clear" w:color="auto" w:fill="FFFFFF"/>
+        </w:rPr>
+        <w:t xml:space="preserve"> </w:t>
+      </w:r>
+      <w:proofErr w:type="spellStart"/>
+      <w:r>
+        <w:rPr>
+          <w:bdr w:val="none" w:sz="0" w:space="0" w:color="auto" w:frame="1"/>
+          <w:shd w:val="clear" w:color="auto" w:fill="FFFFFF"/>
+        </w:rPr>
+        <w:t>perulangan</w:t>
+      </w:r>
+      <w:proofErr w:type="spellEnd"/>
+      <w:r>
+        <w:rPr>
+          <w:bdr w:val="none" w:sz="0" w:space="0" w:color="auto" w:frame="1"/>
+          <w:shd w:val="clear" w:color="auto" w:fill="FFFFFF"/>
+        </w:rPr>
+        <w:t xml:space="preserve"> </w:t>
+      </w:r>
+      <w:proofErr w:type="gramStart"/>
+      <w:r>
+        <w:rPr>
+          <w:bdr w:val="none" w:sz="0" w:space="0" w:color="auto" w:frame="1"/>
+          <w:shd w:val="clear" w:color="auto" w:fill="FFFFFF"/>
+        </w:rPr>
+        <w:t>For</w:t>
+      </w:r>
+      <w:proofErr w:type="gramEnd"/>
+      <w:r>
+        <w:rPr>
+          <w:bdr w:val="none" w:sz="0" w:space="0" w:color="auto" w:frame="1"/>
+          <w:shd w:val="clear" w:color="auto" w:fill="FFFFFF"/>
+        </w:rPr>
+        <w:t xml:space="preserve"> yang </w:t>
+      </w:r>
+      <w:proofErr w:type="spellStart"/>
+      <w:r>
+        <w:rPr>
+          <w:bdr w:val="none" w:sz="0" w:space="0" w:color="auto" w:frame="1"/>
+          <w:shd w:val="clear" w:color="auto" w:fill="FFFFFF"/>
+        </w:rPr>
+        <w:t>sifatnya</w:t>
+      </w:r>
+      <w:proofErr w:type="spellEnd"/>
+      <w:r>
+        <w:rPr>
+          <w:bdr w:val="none" w:sz="0" w:space="0" w:color="auto" w:frame="1"/>
+          <w:shd w:val="clear" w:color="auto" w:fill="FFFFFF"/>
+        </w:rPr>
+        <w:t xml:space="preserve"> </w:t>
+      </w:r>
+      <w:proofErr w:type="spellStart"/>
+      <w:r>
+        <w:rPr>
+          <w:bdr w:val="none" w:sz="0" w:space="0" w:color="auto" w:frame="1"/>
+          <w:shd w:val="clear" w:color="auto" w:fill="FFFFFF"/>
+        </w:rPr>
+        <w:t>menurun</w:t>
+      </w:r>
+      <w:proofErr w:type="spellEnd"/>
+      <w:r>
+        <w:rPr>
+          <w:bdr w:val="none" w:sz="0" w:space="0" w:color="auto" w:frame="1"/>
+          <w:shd w:val="clear" w:color="auto" w:fill="FFFFFF"/>
+        </w:rPr>
+        <w:t xml:space="preserve"> (decrement)</w:t>
+      </w:r>
+    </w:p>
+    <w:p>
+      <w:pPr>
+        <w:pStyle w:val="NoSpacing"/>
+        <w:rPr>
+          <w:rFonts w:ascii="Times New Roman" w:hAnsi="Times New Roman" w:cs="Times New Roman"/>
+          <w:sz w:val="20"/>
+          <w:szCs w:val="20"/>
+          <w:shd w:val="clear" w:color="auto" w:fill="F6F6F6"/>
+        </w:rPr>
+      </w:pPr>
+      <w:r>
+        <w:rPr>
+          <w:rFonts w:ascii="Times New Roman" w:hAnsi="Times New Roman" w:cs="Times New Roman"/>
+          <w:sz w:val="20"/>
+          <w:szCs w:val="20"/>
+          <w:shd w:val="clear" w:color="auto" w:fill="F6F6F6"/>
+        </w:rPr>
+        <w:t>#include &lt;</w:t>
+      </w:r>
+      <w:proofErr w:type="spellStart"/>
+      <w:r>
+        <w:rPr>
+          <w:rFonts w:ascii="Times New Roman" w:hAnsi="Times New Roman" w:cs="Times New Roman"/>
+          <w:sz w:val="20"/>
+          <w:szCs w:val="20"/>
+          <w:shd w:val="clear" w:color="auto" w:fill="F6F6F6"/>
+        </w:rPr>
+        <w:t>iostream</w:t>
+      </w:r>
+      <w:proofErr w:type="spellEnd"/>
+      <w:r>
+        <w:rPr>
+          <w:rFonts w:ascii="Times New Roman" w:hAnsi="Times New Roman" w:cs="Times New Roman"/>
+          <w:sz w:val="20"/>
+          <w:szCs w:val="20"/>
+          <w:shd w:val="clear" w:color="auto" w:fill="F6F6F6"/>
+        </w:rPr>
+        <w:t>&gt;</w:t>
+      </w:r>
+      <w:r>
+        <w:rPr>
+          <w:rFonts w:ascii="Times New Roman" w:hAnsi="Times New Roman" w:cs="Times New Roman"/>
+          <w:sz w:val="20"/>
+          <w:szCs w:val="20"/>
+        </w:rPr>
+        <w:br/>
+      </w:r>
+      <w:r>
+        <w:rPr>
+          <w:rFonts w:ascii="Times New Roman" w:hAnsi="Times New Roman" w:cs="Times New Roman"/>
+          <w:sz w:val="20"/>
+          <w:szCs w:val="20"/>
+        </w:rPr>
+        <w:br/>
+      </w:r>
+      <w:r>
+        <w:rPr>
+          <w:rFonts w:ascii="Times New Roman" w:hAnsi="Times New Roman" w:cs="Times New Roman"/>
+          <w:sz w:val="20"/>
+          <w:szCs w:val="20"/>
+          <w:shd w:val="clear" w:color="auto" w:fill="F6F6F6"/>
+        </w:rPr>
+        <w:t xml:space="preserve">using namespace </w:t>
+      </w:r>
+      <w:proofErr w:type="spellStart"/>
+      <w:r>
+        <w:rPr>
+          <w:rFonts w:ascii="Times New Roman" w:hAnsi="Times New Roman" w:cs="Times New Roman"/>
+          <w:sz w:val="20"/>
+          <w:szCs w:val="20"/>
+          <w:shd w:val="clear" w:color="auto" w:fill="F6F6F6"/>
+        </w:rPr>
+        <w:t>std</w:t>
+      </w:r>
+      <w:proofErr w:type="spellEnd"/>
+      <w:proofErr w:type="gramStart"/>
+      <w:r>
+        <w:rPr>
+          <w:rFonts w:ascii="Times New Roman" w:hAnsi="Times New Roman" w:cs="Times New Roman"/>
+          <w:sz w:val="20"/>
+          <w:szCs w:val="20"/>
+          <w:shd w:val="clear" w:color="auto" w:fill="F6F6F6"/>
+        </w:rPr>
+        <w:t>;</w:t>
+      </w:r>
+      <w:proofErr w:type="gramEnd"/>
+      <w:r>
+        <w:rPr>
+          <w:rFonts w:ascii="Times New Roman" w:hAnsi="Times New Roman" w:cs="Times New Roman"/>
+          <w:sz w:val="20"/>
+          <w:szCs w:val="20"/>
+        </w:rPr>
+        <w:br/>
+      </w:r>
+      <w:r>
+        <w:rPr>
+          <w:rFonts w:ascii="Times New Roman" w:hAnsi="Times New Roman" w:cs="Times New Roman"/>
+          <w:sz w:val="20"/>
+          <w:szCs w:val="20"/>
+        </w:rPr>
+        <w:br/>
+      </w:r>
+      <w:proofErr w:type="spellStart"/>
+      <w:r>
+        <w:rPr>
+          <w:rFonts w:ascii="Times New Roman" w:hAnsi="Times New Roman" w:cs="Times New Roman"/>
+          <w:sz w:val="20"/>
+          <w:szCs w:val="20"/>
+          <w:shd w:val="clear" w:color="auto" w:fill="F6F6F6"/>
+        </w:rPr>
+        <w:t>int</w:t>
+      </w:r>
+      <w:proofErr w:type="spellEnd"/>
+      <w:r>
+        <w:rPr>
+          <w:rFonts w:ascii="Times New Roman" w:hAnsi="Times New Roman" w:cs="Times New Roman"/>
+          <w:sz w:val="20"/>
+          <w:szCs w:val="20"/>
+          <w:shd w:val="clear" w:color="auto" w:fill="F6F6F6"/>
+        </w:rPr>
+        <w:t xml:space="preserve"> main(){</w:t>
+      </w:r>
+      <w:r>
+        <w:rPr>
+          <w:rFonts w:ascii="Times New Roman" w:hAnsi="Times New Roman" w:cs="Times New Roman"/>
+          <w:sz w:val="20"/>
+          <w:szCs w:val="20"/>
+        </w:rPr>
+        <w:br/>
+      </w:r>
+      <w:r>
+        <w:rPr>
+          <w:rFonts w:ascii="Times New Roman" w:hAnsi="Times New Roman" w:cs="Times New Roman"/>
+          <w:sz w:val="20"/>
+          <w:szCs w:val="20"/>
+          <w:shd w:val="clear" w:color="auto" w:fill="F6F6F6"/>
+        </w:rPr>
+        <w:t>     </w:t>
+      </w:r>
+      <w:proofErr w:type="spellStart"/>
+      <w:r>
+        <w:rPr>
+          <w:rFonts w:ascii="Times New Roman" w:hAnsi="Times New Roman" w:cs="Times New Roman"/>
+          <w:sz w:val="20"/>
+          <w:szCs w:val="20"/>
+          <w:shd w:val="clear" w:color="auto" w:fill="F6F6F6"/>
+        </w:rPr>
+        <w:t>int</w:t>
+      </w:r>
+      <w:proofErr w:type="spellEnd"/>
+      <w:r>
+        <w:rPr>
+          <w:rFonts w:ascii="Times New Roman" w:hAnsi="Times New Roman" w:cs="Times New Roman"/>
+          <w:sz w:val="20"/>
+          <w:szCs w:val="20"/>
+          <w:shd w:val="clear" w:color="auto" w:fill="F6F6F6"/>
+        </w:rPr>
+        <w:t xml:space="preserve"> MD;</w:t>
+      </w:r>
+      <w:r>
+        <w:rPr>
+          <w:rFonts w:ascii="Times New Roman" w:hAnsi="Times New Roman" w:cs="Times New Roman"/>
+          <w:sz w:val="20"/>
+          <w:szCs w:val="20"/>
+        </w:rPr>
+        <w:br/>
+      </w:r>
+      <w:r>
+        <w:rPr>
+          <w:rFonts w:ascii="Times New Roman" w:hAnsi="Times New Roman" w:cs="Times New Roman"/>
+          <w:sz w:val="20"/>
+          <w:szCs w:val="20"/>
+        </w:rPr>
+        <w:br/>
+      </w:r>
+      <w:r>
+        <w:rPr>
+          <w:rFonts w:ascii="Times New Roman" w:hAnsi="Times New Roman" w:cs="Times New Roman"/>
+          <w:sz w:val="20"/>
+          <w:szCs w:val="20"/>
+          <w:shd w:val="clear" w:color="auto" w:fill="F6F6F6"/>
+        </w:rPr>
+        <w:t>     for(MD=8;MD&gt;0;</w:t>
+      </w:r>
+      <w:r>
+        <w:rPr>
+          <w:rFonts w:ascii="Times New Roman" w:hAnsi="Times New Roman" w:cs="Times New Roman"/>
+          <w:sz w:val="20"/>
+          <w:szCs w:val="20"/>
+          <w:bdr w:val="none" w:sz="0" w:space="0" w:color="auto" w:frame="1"/>
+        </w:rPr>
+        <w:t>MD--</w:t>
+      </w:r>
+      <w:r>
+        <w:rPr>
+          <w:rFonts w:ascii="Times New Roman" w:hAnsi="Times New Roman" w:cs="Times New Roman"/>
+          <w:sz w:val="20"/>
+          <w:szCs w:val="20"/>
+          <w:shd w:val="clear" w:color="auto" w:fill="F6F6F6"/>
+        </w:rPr>
+        <w:t>){</w:t>
+      </w:r>
+      <w:r>
+        <w:rPr>
+          <w:rFonts w:ascii="Times New Roman" w:hAnsi="Times New Roman" w:cs="Times New Roman"/>
+          <w:sz w:val="20"/>
+          <w:szCs w:val="20"/>
+        </w:rPr>
+        <w:br/>
+      </w:r>
+      <w:r>
+        <w:rPr>
+          <w:rFonts w:ascii="Times New Roman" w:hAnsi="Times New Roman" w:cs="Times New Roman"/>
+          <w:sz w:val="20"/>
+          <w:szCs w:val="20"/>
+          <w:shd w:val="clear" w:color="auto" w:fill="F6F6F6"/>
+        </w:rPr>
+        <w:t xml:space="preserve">          </w:t>
+      </w:r>
+      <w:proofErr w:type="spellStart"/>
+      <w:r>
+        <w:rPr>
+          <w:rFonts w:ascii="Times New Roman" w:hAnsi="Times New Roman" w:cs="Times New Roman"/>
+          <w:sz w:val="20"/>
+          <w:szCs w:val="20"/>
+          <w:shd w:val="clear" w:color="auto" w:fill="F6F6F6"/>
+        </w:rPr>
+        <w:t>cout</w:t>
+      </w:r>
+      <w:proofErr w:type="spellEnd"/>
+      <w:r>
+        <w:rPr>
+          <w:rFonts w:ascii="Times New Roman" w:hAnsi="Times New Roman" w:cs="Times New Roman"/>
+          <w:sz w:val="20"/>
+          <w:szCs w:val="20"/>
+          <w:shd w:val="clear" w:color="auto" w:fill="F6F6F6"/>
+        </w:rPr>
+        <w:t>&lt;&lt;"</w:t>
+      </w:r>
+      <w:proofErr w:type="spellStart"/>
+      <w:r>
+        <w:rPr>
+          <w:rFonts w:ascii="Times New Roman" w:hAnsi="Times New Roman" w:cs="Times New Roman"/>
+          <w:sz w:val="20"/>
+          <w:szCs w:val="20"/>
+          <w:shd w:val="clear" w:color="auto" w:fill="F6F6F6"/>
+        </w:rPr>
+        <w:t>Belajar</w:t>
+      </w:r>
+      <w:proofErr w:type="spellEnd"/>
+      <w:r>
+        <w:rPr>
+          <w:rFonts w:ascii="Times New Roman" w:hAnsi="Times New Roman" w:cs="Times New Roman"/>
+          <w:sz w:val="20"/>
+          <w:szCs w:val="20"/>
+          <w:shd w:val="clear" w:color="auto" w:fill="F6F6F6"/>
+        </w:rPr>
+        <w:t xml:space="preserve"> C++ </w:t>
+      </w:r>
+      <w:proofErr w:type="spellStart"/>
+      <w:r>
+        <w:rPr>
+          <w:rFonts w:ascii="Times New Roman" w:hAnsi="Times New Roman" w:cs="Times New Roman"/>
+          <w:sz w:val="20"/>
+          <w:szCs w:val="20"/>
+          <w:shd w:val="clear" w:color="auto" w:fill="F6F6F6"/>
+        </w:rPr>
+        <w:t>Bareng</w:t>
+      </w:r>
+      <w:proofErr w:type="spellEnd"/>
+      <w:r>
+        <w:rPr>
+          <w:rFonts w:ascii="Times New Roman" w:hAnsi="Times New Roman" w:cs="Times New Roman"/>
+          <w:sz w:val="20"/>
+          <w:szCs w:val="20"/>
+          <w:shd w:val="clear" w:color="auto" w:fill="F6F6F6"/>
+        </w:rPr>
+        <w:t xml:space="preserve"> MateriDosen.Com"&lt;&lt;endl;</w:t>
+      </w:r>
+      <w:r>
+        <w:rPr>
+          <w:rFonts w:ascii="Times New Roman" w:hAnsi="Times New Roman" w:cs="Times New Roman"/>
+          <w:sz w:val="20"/>
+          <w:szCs w:val="20"/>
+        </w:rPr>
+        <w:br/>
+      </w:r>
+      <w:r>
+        <w:rPr>
+          <w:rFonts w:ascii="Times New Roman" w:hAnsi="Times New Roman" w:cs="Times New Roman"/>
+          <w:sz w:val="20"/>
+          <w:szCs w:val="20"/>
+          <w:shd w:val="clear" w:color="auto" w:fill="F6F6F6"/>
+        </w:rPr>
+        <w:t>     }</w:t>
+      </w:r>
+      <w:r>
+        <w:rPr>
+          <w:rFonts w:ascii="Times New Roman" w:hAnsi="Times New Roman" w:cs="Times New Roman"/>
+          <w:sz w:val="20"/>
+          <w:szCs w:val="20"/>
+        </w:rPr>
+        <w:br/>
+      </w:r>
+      <w:r>
+        <w:rPr>
+          <w:rFonts w:ascii="Times New Roman" w:hAnsi="Times New Roman" w:cs="Times New Roman"/>
+          <w:sz w:val="20"/>
+          <w:szCs w:val="20"/>
+        </w:rPr>
+        <w:br/>
+      </w:r>
+      <w:r>
+        <w:rPr>
+          <w:rFonts w:ascii="Times New Roman" w:hAnsi="Times New Roman" w:cs="Times New Roman"/>
+          <w:sz w:val="20"/>
+          <w:szCs w:val="20"/>
+          <w:shd w:val="clear" w:color="auto" w:fill="F6F6F6"/>
+        </w:rPr>
+        <w:t>     return 0;</w:t>
+      </w:r>
+      <w:r>
+        <w:rPr>
+          <w:rFonts w:ascii="Times New Roman" w:hAnsi="Times New Roman" w:cs="Times New Roman"/>
+          <w:sz w:val="20"/>
+          <w:szCs w:val="20"/>
+        </w:rPr>
+        <w:br/>
+      </w:r>
+      <w:r>
+        <w:rPr>
+          <w:rFonts w:ascii="Times New Roman" w:hAnsi="Times New Roman" w:cs="Times New Roman"/>
+          <w:sz w:val="20"/>
+          <w:szCs w:val="20"/>
+          <w:shd w:val="clear" w:color="auto" w:fill="F6F6F6"/>
+        </w:rPr>
+        <w:t>}</w:t>
+      </w:r>
+    </w:p>
+    <w:p>
+      <w:pPr>
+        <w:pStyle w:val="NoSpacing"/>
+        <w:rPr>
+          <w:rFonts w:ascii="Times New Roman" w:hAnsi="Times New Roman" w:cs="Times New Roman"/>
+          <w:sz w:val="20"/>
+          <w:szCs w:val="20"/>
+          <w:shd w:val="clear" w:color="auto" w:fill="F6F6F6"/>
         </w:rPr>
       </w:pPr>
     </w:p>
     <w:p>
       <w:pPr>
-        <w:shd w:val="clear" w:color="auto" w:fill="FFFFFF"/>
-        <w:jc w:val="both"/>
-        <w:textAlignment w:val="baseline"/>
-        <w:rPr>
-          <w:rFonts w:ascii="Arial" w:hAnsi="Arial" w:cs="Arial"/>
-          <w:color w:val="393939"/>
+        <w:pStyle w:val="NoSpacing"/>
+        <w:rPr>
+          <w:rFonts w:ascii="Times New Roman" w:hAnsi="Times New Roman" w:cs="Times New Roman"/>
+          <w:sz w:val="20"/>
+          <w:szCs w:val="20"/>
+          <w:shd w:val="clear" w:color="auto" w:fill="F6F6F6"/>
         </w:rPr>
       </w:pPr>
-      <w:proofErr w:type="spellStart"/>
-      <w:r>
-        <w:rPr>
-          <w:rFonts w:ascii="inherit" w:hAnsi="inherit" w:cs="Arial"/>
-          <w:b/>
-          <w:bCs/>
-          <w:color w:val="393939"/>
-          <w:bdr w:val="none" w:sz="0" w:space="0" w:color="auto" w:frame="1"/>
-        </w:rPr>
-        <w:t>Contoh</w:t>
-      </w:r>
-      <w:proofErr w:type="spellEnd"/>
-      <w:r>
-        <w:rPr>
-          <w:rFonts w:ascii="inherit" w:hAnsi="inherit" w:cs="Arial"/>
-          <w:b/>
-          <w:bCs/>
-          <w:color w:val="393939"/>
-          <w:bdr w:val="none" w:sz="0" w:space="0" w:color="auto" w:frame="1"/>
-        </w:rPr>
-        <w:t xml:space="preserve"> </w:t>
-      </w:r>
-      <w:proofErr w:type="spellStart"/>
-      <w:r>
-        <w:rPr>
-          <w:rFonts w:ascii="inherit" w:hAnsi="inherit" w:cs="Arial"/>
-          <w:b/>
-          <w:bCs/>
-          <w:color w:val="393939"/>
-          <w:bdr w:val="none" w:sz="0" w:space="0" w:color="auto" w:frame="1"/>
-        </w:rPr>
-        <w:t>perulangan</w:t>
-      </w:r>
-      <w:proofErr w:type="spellEnd"/>
-      <w:r>
-        <w:rPr>
-          <w:rFonts w:ascii="inherit" w:hAnsi="inherit" w:cs="Arial"/>
-          <w:b/>
-          <w:bCs/>
-          <w:color w:val="393939"/>
-          <w:bdr w:val="none" w:sz="0" w:space="0" w:color="auto" w:frame="1"/>
-        </w:rPr>
-        <w:t xml:space="preserve"> </w:t>
-      </w:r>
-      <w:proofErr w:type="gramStart"/>
-      <w:r>
-        <w:rPr>
-          <w:rFonts w:ascii="inherit" w:hAnsi="inherit" w:cs="Arial"/>
-          <w:b/>
-          <w:bCs/>
-          <w:color w:val="393939"/>
-          <w:bdr w:val="none" w:sz="0" w:space="0" w:color="auto" w:frame="1"/>
-        </w:rPr>
-        <w:t>For</w:t>
-      </w:r>
-      <w:proofErr w:type="gramEnd"/>
-      <w:r>
-        <w:rPr>
-          <w:rFonts w:ascii="inherit" w:hAnsi="inherit" w:cs="Arial"/>
-          <w:b/>
-          <w:bCs/>
-          <w:color w:val="393939"/>
-          <w:bdr w:val="none" w:sz="0" w:space="0" w:color="auto" w:frame="1"/>
-        </w:rPr>
-        <w:t xml:space="preserve"> yang </w:t>
-      </w:r>
-      <w:proofErr w:type="spellStart"/>
-      <w:r>
-        <w:rPr>
-          <w:rFonts w:ascii="inherit" w:hAnsi="inherit" w:cs="Arial"/>
-          <w:b/>
-          <w:bCs/>
-          <w:color w:val="393939"/>
-          <w:bdr w:val="none" w:sz="0" w:space="0" w:color="auto" w:frame="1"/>
-        </w:rPr>
-        <w:t>sifatnya</w:t>
-      </w:r>
-      <w:proofErr w:type="spellEnd"/>
-      <w:r>
-        <w:rPr>
-          <w:rFonts w:ascii="inherit" w:hAnsi="inherit" w:cs="Arial"/>
-          <w:b/>
-          <w:bCs/>
-          <w:color w:val="393939"/>
-          <w:bdr w:val="none" w:sz="0" w:space="0" w:color="auto" w:frame="1"/>
-        </w:rPr>
-        <w:t xml:space="preserve"> </w:t>
-      </w:r>
-      <w:proofErr w:type="spellStart"/>
-      <w:r>
-        <w:rPr>
-          <w:rFonts w:ascii="inherit" w:hAnsi="inherit" w:cs="Arial"/>
-          <w:b/>
-          <w:bCs/>
-          <w:color w:val="393939"/>
-          <w:bdr w:val="none" w:sz="0" w:space="0" w:color="auto" w:frame="1"/>
-        </w:rPr>
-        <w:t>menaik</w:t>
-      </w:r>
-      <w:proofErr w:type="spellEnd"/>
-      <w:r>
-        <w:rPr>
-          <w:rFonts w:ascii="inherit" w:hAnsi="inherit" w:cs="Arial"/>
-          <w:b/>
-          <w:bCs/>
-          <w:color w:val="393939"/>
-          <w:bdr w:val="none" w:sz="0" w:space="0" w:color="auto" w:frame="1"/>
-        </w:rPr>
-        <w:t xml:space="preserve"> (increment)</w:t>
-      </w:r>
-    </w:p>
-    <w:p>
-      <w:pPr>
-        <w:rPr>
-          <w:rFonts w:ascii="Times New Roman" w:hAnsi="Times New Roman" w:cs="Times New Roman"/>
-          <w:sz w:val="20"/>
-          <w:szCs w:val="20"/>
-          <w:shd w:val="clear" w:color="auto" w:fill="F6F6F6"/>
-        </w:rPr>
-      </w:pPr>
-      <w:r>
-        <w:rPr>
-          <w:rFonts w:ascii="Times New Roman" w:hAnsi="Times New Roman" w:cs="Times New Roman"/>
-          <w:sz w:val="20"/>
-          <w:szCs w:val="20"/>
-          <w:shd w:val="clear" w:color="auto" w:fill="F6F6F6"/>
-        </w:rPr>
-        <w:t>#include &lt;</w:t>
-      </w:r>
-      <w:proofErr w:type="spellStart"/>
-      <w:r>
-        <w:rPr>
-          <w:rFonts w:ascii="Times New Roman" w:hAnsi="Times New Roman" w:cs="Times New Roman"/>
-          <w:sz w:val="20"/>
-          <w:szCs w:val="20"/>
-          <w:shd w:val="clear" w:color="auto" w:fill="F6F6F6"/>
-        </w:rPr>
-        <w:t>iostream</w:t>
-      </w:r>
-      <w:proofErr w:type="spellEnd"/>
-      <w:r>
-        <w:rPr>
-          <w:rFonts w:ascii="Times New Roman" w:hAnsi="Times New Roman" w:cs="Times New Roman"/>
-          <w:sz w:val="20"/>
-          <w:szCs w:val="20"/>
-          <w:shd w:val="clear" w:color="auto" w:fill="F6F6F6"/>
-        </w:rPr>
-        <w:t>&gt;</w:t>
-      </w:r>
-      <w:r>
-        <w:rPr>
-          <w:rFonts w:ascii="Times New Roman" w:hAnsi="Times New Roman" w:cs="Times New Roman"/>
-          <w:sz w:val="20"/>
-          <w:szCs w:val="20"/>
-        </w:rPr>
-        <w:br/>
-      </w:r>
-      <w:r>
-        <w:rPr>
-          <w:rFonts w:ascii="Times New Roman" w:hAnsi="Times New Roman" w:cs="Times New Roman"/>
-          <w:sz w:val="20"/>
-          <w:szCs w:val="20"/>
-        </w:rPr>
-        <w:br/>
-      </w:r>
-      <w:r>
-        <w:rPr>
-          <w:rFonts w:ascii="Times New Roman" w:hAnsi="Times New Roman" w:cs="Times New Roman"/>
-          <w:sz w:val="20"/>
-          <w:szCs w:val="20"/>
-          <w:shd w:val="clear" w:color="auto" w:fill="F6F6F6"/>
-        </w:rPr>
-        <w:t xml:space="preserve">using namespace </w:t>
-      </w:r>
-      <w:proofErr w:type="spellStart"/>
-      <w:r>
-        <w:rPr>
-          <w:rFonts w:ascii="Times New Roman" w:hAnsi="Times New Roman" w:cs="Times New Roman"/>
-          <w:sz w:val="20"/>
-          <w:szCs w:val="20"/>
-          <w:shd w:val="clear" w:color="auto" w:fill="F6F6F6"/>
-        </w:rPr>
-        <w:t>std</w:t>
-      </w:r>
-      <w:proofErr w:type="spellEnd"/>
-      <w:proofErr w:type="gramStart"/>
-      <w:r>
-        <w:rPr>
-          <w:rFonts w:ascii="Times New Roman" w:hAnsi="Times New Roman" w:cs="Times New Roman"/>
-          <w:sz w:val="20"/>
-          <w:szCs w:val="20"/>
-          <w:shd w:val="clear" w:color="auto" w:fill="F6F6F6"/>
-        </w:rPr>
-        <w:t>;</w:t>
-      </w:r>
-      <w:proofErr w:type="gramEnd"/>
-      <w:r>
-        <w:rPr>
-          <w:rFonts w:ascii="Times New Roman" w:hAnsi="Times New Roman" w:cs="Times New Roman"/>
-          <w:sz w:val="20"/>
-          <w:szCs w:val="20"/>
-        </w:rPr>
-        <w:br/>
-      </w:r>
-      <w:r>
-        <w:rPr>
-          <w:rFonts w:ascii="Times New Roman" w:hAnsi="Times New Roman" w:cs="Times New Roman"/>
-          <w:sz w:val="20"/>
-          <w:szCs w:val="20"/>
-        </w:rPr>
-        <w:br/>
-      </w:r>
-      <w:proofErr w:type="spellStart"/>
-      <w:r>
-        <w:rPr>
-          <w:rFonts w:ascii="Times New Roman" w:hAnsi="Times New Roman" w:cs="Times New Roman"/>
-          <w:sz w:val="20"/>
-          <w:szCs w:val="20"/>
-          <w:shd w:val="clear" w:color="auto" w:fill="F6F6F6"/>
-        </w:rPr>
-        <w:t>int</w:t>
-      </w:r>
-      <w:proofErr w:type="spellEnd"/>
-      <w:r>
-        <w:rPr>
-          <w:rFonts w:ascii="Times New Roman" w:hAnsi="Times New Roman" w:cs="Times New Roman"/>
-          <w:sz w:val="20"/>
-          <w:szCs w:val="20"/>
-          <w:shd w:val="clear" w:color="auto" w:fill="F6F6F6"/>
-        </w:rPr>
-        <w:t xml:space="preserve"> main(){</w:t>
-      </w:r>
-      <w:r>
-        <w:rPr>
-          <w:rFonts w:ascii="Times New Roman" w:hAnsi="Times New Roman" w:cs="Times New Roman"/>
-          <w:sz w:val="20"/>
-          <w:szCs w:val="20"/>
-        </w:rPr>
-        <w:br/>
-      </w:r>
-      <w:r>
-        <w:rPr>
-          <w:rFonts w:ascii="Times New Roman" w:hAnsi="Times New Roman" w:cs="Times New Roman"/>
-          <w:sz w:val="20"/>
-          <w:szCs w:val="20"/>
-          <w:shd w:val="clear" w:color="auto" w:fill="F6F6F6"/>
-        </w:rPr>
-        <w:t>     </w:t>
-      </w:r>
-      <w:proofErr w:type="spellStart"/>
-      <w:r>
-        <w:rPr>
-          <w:rFonts w:ascii="Times New Roman" w:hAnsi="Times New Roman" w:cs="Times New Roman"/>
-          <w:sz w:val="20"/>
-          <w:szCs w:val="20"/>
-          <w:shd w:val="clear" w:color="auto" w:fill="F6F6F6"/>
-        </w:rPr>
-        <w:t>int</w:t>
-      </w:r>
-      <w:proofErr w:type="spellEnd"/>
-      <w:r>
-        <w:rPr>
-          <w:rFonts w:ascii="Times New Roman" w:hAnsi="Times New Roman" w:cs="Times New Roman"/>
-          <w:sz w:val="20"/>
-          <w:szCs w:val="20"/>
-          <w:shd w:val="clear" w:color="auto" w:fill="F6F6F6"/>
-        </w:rPr>
-        <w:t xml:space="preserve"> MD;</w:t>
-      </w:r>
-      <w:r>
-        <w:rPr>
-          <w:rFonts w:ascii="Times New Roman" w:hAnsi="Times New Roman" w:cs="Times New Roman"/>
-          <w:sz w:val="20"/>
-          <w:szCs w:val="20"/>
-        </w:rPr>
-        <w:br/>
-      </w:r>
-      <w:r>
-        <w:rPr>
-          <w:rFonts w:ascii="Times New Roman" w:hAnsi="Times New Roman" w:cs="Times New Roman"/>
-          <w:sz w:val="20"/>
-          <w:szCs w:val="20"/>
-        </w:rPr>
-        <w:br/>
-      </w:r>
-      <w:r>
-        <w:rPr>
-          <w:rFonts w:ascii="Times New Roman" w:hAnsi="Times New Roman" w:cs="Times New Roman"/>
-          <w:sz w:val="20"/>
-          <w:szCs w:val="20"/>
-          <w:shd w:val="clear" w:color="auto" w:fill="F6F6F6"/>
-        </w:rPr>
-        <w:t>     for(MD=0;MD&lt;8;</w:t>
-      </w:r>
-      <w:r>
-        <w:rPr>
-          <w:rFonts w:ascii="Times New Roman" w:hAnsi="Times New Roman" w:cs="Times New Roman"/>
-          <w:b/>
-          <w:bCs/>
-          <w:sz w:val="20"/>
-          <w:szCs w:val="20"/>
-          <w:bdr w:val="none" w:sz="0" w:space="0" w:color="auto" w:frame="1"/>
-        </w:rPr>
-        <w:t>MD++</w:t>
-      </w:r>
-      <w:r>
-        <w:rPr>
-          <w:rFonts w:ascii="Times New Roman" w:hAnsi="Times New Roman" w:cs="Times New Roman"/>
-          <w:sz w:val="20"/>
-          <w:szCs w:val="20"/>
-          <w:shd w:val="clear" w:color="auto" w:fill="F6F6F6"/>
-        </w:rPr>
-        <w:t>){</w:t>
-      </w:r>
-      <w:r>
-        <w:rPr>
-          <w:rFonts w:ascii="Times New Roman" w:hAnsi="Times New Roman" w:cs="Times New Roman"/>
-          <w:sz w:val="20"/>
-          <w:szCs w:val="20"/>
-        </w:rPr>
-        <w:br/>
-      </w:r>
-      <w:r>
-        <w:rPr>
-          <w:rFonts w:ascii="Times New Roman" w:hAnsi="Times New Roman" w:cs="Times New Roman"/>
-          <w:sz w:val="20"/>
-          <w:szCs w:val="20"/>
-          <w:shd w:val="clear" w:color="auto" w:fill="F6F6F6"/>
-        </w:rPr>
-        <w:t xml:space="preserve">          </w:t>
-      </w:r>
-      <w:proofErr w:type="spellStart"/>
-      <w:r>
-        <w:rPr>
-          <w:rFonts w:ascii="Times New Roman" w:hAnsi="Times New Roman" w:cs="Times New Roman"/>
-          <w:sz w:val="20"/>
-          <w:szCs w:val="20"/>
-          <w:shd w:val="clear" w:color="auto" w:fill="F6F6F6"/>
-        </w:rPr>
-        <w:t>cout</w:t>
-      </w:r>
-      <w:proofErr w:type="spellEnd"/>
-      <w:r>
-        <w:rPr>
-          <w:rFonts w:ascii="Times New Roman" w:hAnsi="Times New Roman" w:cs="Times New Roman"/>
-          <w:sz w:val="20"/>
-          <w:szCs w:val="20"/>
-          <w:shd w:val="clear" w:color="auto" w:fill="F6F6F6"/>
-        </w:rPr>
-        <w:t>&lt;&lt;"</w:t>
-      </w:r>
-      <w:proofErr w:type="spellStart"/>
-      <w:r>
-        <w:rPr>
-          <w:rFonts w:ascii="Times New Roman" w:hAnsi="Times New Roman" w:cs="Times New Roman"/>
-          <w:sz w:val="20"/>
-          <w:szCs w:val="20"/>
-          <w:shd w:val="clear" w:color="auto" w:fill="F6F6F6"/>
-        </w:rPr>
-        <w:t>Belajar</w:t>
-      </w:r>
-      <w:proofErr w:type="spellEnd"/>
-      <w:r>
-        <w:rPr>
-          <w:rFonts w:ascii="Times New Roman" w:hAnsi="Times New Roman" w:cs="Times New Roman"/>
-          <w:sz w:val="20"/>
-          <w:szCs w:val="20"/>
-          <w:shd w:val="clear" w:color="auto" w:fill="F6F6F6"/>
-        </w:rPr>
-        <w:t xml:space="preserve"> C++ </w:t>
-      </w:r>
-      <w:proofErr w:type="spellStart"/>
-      <w:r>
-        <w:rPr>
-          <w:rFonts w:ascii="Times New Roman" w:hAnsi="Times New Roman" w:cs="Times New Roman"/>
-          <w:sz w:val="20"/>
-          <w:szCs w:val="20"/>
-          <w:shd w:val="clear" w:color="auto" w:fill="F6F6F6"/>
-        </w:rPr>
-        <w:t>Bareng</w:t>
-      </w:r>
-      <w:proofErr w:type="spellEnd"/>
-      <w:r>
-        <w:rPr>
-          <w:rFonts w:ascii="Times New Roman" w:hAnsi="Times New Roman" w:cs="Times New Roman"/>
-          <w:sz w:val="20"/>
-          <w:szCs w:val="20"/>
-          <w:shd w:val="clear" w:color="auto" w:fill="F6F6F6"/>
-        </w:rPr>
-        <w:t xml:space="preserve"> MateriDosen.Com"&lt;&lt;endl;</w:t>
-      </w:r>
-      <w:r>
-        <w:rPr>
-          <w:rFonts w:ascii="Times New Roman" w:hAnsi="Times New Roman" w:cs="Times New Roman"/>
-          <w:sz w:val="20"/>
-          <w:szCs w:val="20"/>
-        </w:rPr>
-        <w:br/>
-      </w:r>
-      <w:r>
-        <w:rPr>
-          <w:rFonts w:ascii="Times New Roman" w:hAnsi="Times New Roman" w:cs="Times New Roman"/>
-          <w:sz w:val="20"/>
-          <w:szCs w:val="20"/>
-          <w:shd w:val="clear" w:color="auto" w:fill="F6F6F6"/>
-        </w:rPr>
-        <w:t>     }</w:t>
-      </w:r>
-      <w:r>
-        <w:rPr>
-          <w:rFonts w:ascii="Times New Roman" w:hAnsi="Times New Roman" w:cs="Times New Roman"/>
-          <w:sz w:val="20"/>
-          <w:szCs w:val="20"/>
-        </w:rPr>
-        <w:br/>
-      </w:r>
-      <w:r>
-        <w:rPr>
-          <w:rFonts w:ascii="Times New Roman" w:hAnsi="Times New Roman" w:cs="Times New Roman"/>
-          <w:sz w:val="20"/>
-          <w:szCs w:val="20"/>
-        </w:rPr>
-        <w:br/>
-      </w:r>
-      <w:r>
-        <w:rPr>
-          <w:rFonts w:ascii="Times New Roman" w:hAnsi="Times New Roman" w:cs="Times New Roman"/>
-          <w:sz w:val="20"/>
-          <w:szCs w:val="20"/>
-          <w:shd w:val="clear" w:color="auto" w:fill="F6F6F6"/>
-        </w:rPr>
-        <w:t>     return 0;</w:t>
-      </w:r>
-      <w:r>
-        <w:rPr>
-          <w:rFonts w:ascii="Times New Roman" w:hAnsi="Times New Roman" w:cs="Times New Roman"/>
-          <w:sz w:val="20"/>
-          <w:szCs w:val="20"/>
-        </w:rPr>
-        <w:br/>
-      </w:r>
-      <w:r>
-        <w:rPr>
-          <w:rFonts w:ascii="Times New Roman" w:hAnsi="Times New Roman" w:cs="Times New Roman"/>
-          <w:sz w:val="20"/>
-          <w:szCs w:val="20"/>
-          <w:shd w:val="clear" w:color="auto" w:fill="F6F6F6"/>
-        </w:rPr>
-        <w:t>}</w:t>
-      </w:r>
-    </w:p>
-    <w:p>
-      <w:pPr>
-        <w:rPr>
-          <w:rFonts w:ascii="Arial" w:hAnsi="Arial" w:cs="Arial"/>
-          <w:b/>
-          <w:bCs/>
-          <w:color w:val="393939"/>
-          <w:bdr w:val="none" w:sz="0" w:space="0" w:color="auto" w:frame="1"/>
-          <w:shd w:val="clear" w:color="auto" w:fill="FFFFFF"/>
-        </w:rPr>
-      </w:pPr>
-      <w:proofErr w:type="spellStart"/>
-      <w:r>
-        <w:rPr>
-          <w:rFonts w:ascii="Arial" w:hAnsi="Arial" w:cs="Arial"/>
-          <w:b/>
-          <w:bCs/>
-          <w:color w:val="393939"/>
-          <w:bdr w:val="none" w:sz="0" w:space="0" w:color="auto" w:frame="1"/>
-          <w:shd w:val="clear" w:color="auto" w:fill="FFFFFF"/>
-        </w:rPr>
-        <w:t>Contoh</w:t>
-      </w:r>
-      <w:proofErr w:type="spellEnd"/>
-      <w:r>
-        <w:rPr>
-          <w:rFonts w:ascii="Arial" w:hAnsi="Arial" w:cs="Arial"/>
-          <w:b/>
-          <w:bCs/>
-          <w:color w:val="393939"/>
-          <w:bdr w:val="none" w:sz="0" w:space="0" w:color="auto" w:frame="1"/>
-          <w:shd w:val="clear" w:color="auto" w:fill="FFFFFF"/>
-        </w:rPr>
-        <w:t xml:space="preserve"> </w:t>
-      </w:r>
-      <w:proofErr w:type="spellStart"/>
-      <w:r>
-        <w:rPr>
-          <w:rFonts w:ascii="Arial" w:hAnsi="Arial" w:cs="Arial"/>
-          <w:b/>
-          <w:bCs/>
-          <w:color w:val="393939"/>
-          <w:bdr w:val="none" w:sz="0" w:space="0" w:color="auto" w:frame="1"/>
-          <w:shd w:val="clear" w:color="auto" w:fill="FFFFFF"/>
-        </w:rPr>
-        <w:t>perulangan</w:t>
-      </w:r>
-      <w:proofErr w:type="spellEnd"/>
-      <w:r>
-        <w:rPr>
-          <w:rFonts w:ascii="Arial" w:hAnsi="Arial" w:cs="Arial"/>
-          <w:b/>
-          <w:bCs/>
-          <w:color w:val="393939"/>
-          <w:bdr w:val="none" w:sz="0" w:space="0" w:color="auto" w:frame="1"/>
-          <w:shd w:val="clear" w:color="auto" w:fill="FFFFFF"/>
-        </w:rPr>
-        <w:t xml:space="preserve"> </w:t>
-      </w:r>
-      <w:proofErr w:type="gramStart"/>
-      <w:r>
-        <w:rPr>
-          <w:rFonts w:ascii="Arial" w:hAnsi="Arial" w:cs="Arial"/>
-          <w:b/>
-          <w:bCs/>
-          <w:color w:val="393939"/>
-          <w:bdr w:val="none" w:sz="0" w:space="0" w:color="auto" w:frame="1"/>
-          <w:shd w:val="clear" w:color="auto" w:fill="FFFFFF"/>
-        </w:rPr>
-        <w:t>For</w:t>
-      </w:r>
-      <w:proofErr w:type="gramEnd"/>
-      <w:r>
-        <w:rPr>
-          <w:rFonts w:ascii="Arial" w:hAnsi="Arial" w:cs="Arial"/>
-          <w:b/>
-          <w:bCs/>
-          <w:color w:val="393939"/>
-          <w:bdr w:val="none" w:sz="0" w:space="0" w:color="auto" w:frame="1"/>
-          <w:shd w:val="clear" w:color="auto" w:fill="FFFFFF"/>
-        </w:rPr>
-        <w:t xml:space="preserve"> yang </w:t>
-      </w:r>
-      <w:proofErr w:type="spellStart"/>
-      <w:r>
-        <w:rPr>
-          <w:rFonts w:ascii="Arial" w:hAnsi="Arial" w:cs="Arial"/>
-          <w:b/>
-          <w:bCs/>
-          <w:color w:val="393939"/>
-          <w:bdr w:val="none" w:sz="0" w:space="0" w:color="auto" w:frame="1"/>
-          <w:shd w:val="clear" w:color="auto" w:fill="FFFFFF"/>
-        </w:rPr>
-        <w:t>sifatnya</w:t>
-      </w:r>
-      <w:proofErr w:type="spellEnd"/>
-      <w:r>
-        <w:rPr>
-          <w:rFonts w:ascii="Arial" w:hAnsi="Arial" w:cs="Arial"/>
-          <w:b/>
-          <w:bCs/>
-          <w:color w:val="393939"/>
-          <w:bdr w:val="none" w:sz="0" w:space="0" w:color="auto" w:frame="1"/>
-          <w:shd w:val="clear" w:color="auto" w:fill="FFFFFF"/>
-        </w:rPr>
-        <w:t xml:space="preserve"> </w:t>
-      </w:r>
-      <w:proofErr w:type="spellStart"/>
-      <w:r>
-        <w:rPr>
-          <w:rFonts w:ascii="Arial" w:hAnsi="Arial" w:cs="Arial"/>
-          <w:b/>
-          <w:bCs/>
-          <w:color w:val="393939"/>
-          <w:bdr w:val="none" w:sz="0" w:space="0" w:color="auto" w:frame="1"/>
-          <w:shd w:val="clear" w:color="auto" w:fill="FFFFFF"/>
-        </w:rPr>
-        <w:t>menurun</w:t>
-      </w:r>
-      <w:proofErr w:type="spellEnd"/>
-      <w:r>
-        <w:rPr>
-          <w:rFonts w:ascii="Arial" w:hAnsi="Arial" w:cs="Arial"/>
-          <w:b/>
-          <w:bCs/>
-          <w:color w:val="393939"/>
-          <w:bdr w:val="none" w:sz="0" w:space="0" w:color="auto" w:frame="1"/>
-          <w:shd w:val="clear" w:color="auto" w:fill="FFFFFF"/>
-        </w:rPr>
-        <w:t xml:space="preserve"> (decrement)</w:t>
-      </w:r>
     </w:p>
     <w:p>
       <w:pPr>
@@ -5362,14 +5681,1074 @@
           <w:rFonts w:ascii="Times New Roman" w:hAnsi="Times New Roman" w:cs="Times New Roman"/>
           <w:sz w:val="20"/>
           <w:szCs w:val="20"/>
+          <w:shd w:val="clear" w:color="auto" w:fill="F6F6F6"/>
         </w:rPr>
       </w:pPr>
-      <w:r>
-        <w:rPr>
-          <w:rFonts w:ascii="Times New Roman" w:hAnsi="Times New Roman" w:cs="Times New Roman"/>
-          <w:sz w:val="20"/>
-          <w:szCs w:val="20"/>
-          <w:shd w:val="clear" w:color="auto" w:fill="F6F6F6"/>
+    </w:p>
+    <w:p>
+      <w:pPr>
+        <w:pStyle w:val="NoSpacing"/>
+        <w:rPr>
+          <w:rFonts w:ascii="Times New Roman" w:hAnsi="Times New Roman" w:cs="Times New Roman"/>
+          <w:sz w:val="20"/>
+          <w:szCs w:val="20"/>
+          <w:shd w:val="clear" w:color="auto" w:fill="F6F6F6"/>
+        </w:rPr>
+      </w:pPr>
+    </w:p>
+    <w:p>
+      <w:pPr>
+        <w:pStyle w:val="NoSpacing"/>
+        <w:rPr>
+          <w:rFonts w:ascii="Times New Roman" w:hAnsi="Times New Roman" w:cs="Times New Roman"/>
+          <w:sz w:val="20"/>
+          <w:szCs w:val="20"/>
+          <w:shd w:val="clear" w:color="auto" w:fill="F6F6F6"/>
+        </w:rPr>
+      </w:pPr>
+    </w:p>
+    <w:p>
+      <w:pPr>
+        <w:pStyle w:val="NoSpacing"/>
+        <w:rPr>
+          <w:rFonts w:ascii="Times New Roman" w:hAnsi="Times New Roman" w:cs="Times New Roman"/>
+          <w:sz w:val="20"/>
+          <w:szCs w:val="20"/>
+          <w:shd w:val="clear" w:color="auto" w:fill="F6F6F6"/>
+        </w:rPr>
+      </w:pPr>
+    </w:p>
+    <w:p>
+      <w:pPr>
+        <w:pStyle w:val="NoSpacing"/>
+        <w:rPr>
+          <w:rFonts w:ascii="Times New Roman" w:hAnsi="Times New Roman" w:cs="Times New Roman"/>
+          <w:sz w:val="28"/>
+          <w:szCs w:val="28"/>
+          <w:shd w:val="clear" w:color="auto" w:fill="FFFFFF"/>
+        </w:rPr>
+      </w:pPr>
+      <w:proofErr w:type="spellStart"/>
+      <w:r>
+        <w:rPr>
+          <w:rFonts w:ascii="Times New Roman" w:hAnsi="Times New Roman" w:cs="Times New Roman"/>
+          <w:sz w:val="28"/>
+          <w:szCs w:val="28"/>
+          <w:shd w:val="clear" w:color="auto" w:fill="FFFFFF"/>
+        </w:rPr>
+        <w:lastRenderedPageBreak/>
+        <w:t>Secara</w:t>
+      </w:r>
+      <w:proofErr w:type="spellEnd"/>
+      <w:r>
+        <w:rPr>
+          <w:rFonts w:ascii="Times New Roman" w:hAnsi="Times New Roman" w:cs="Times New Roman"/>
+          <w:sz w:val="28"/>
+          <w:szCs w:val="28"/>
+          <w:shd w:val="clear" w:color="auto" w:fill="FFFFFF"/>
+        </w:rPr>
+        <w:t xml:space="preserve"> default, </w:t>
+      </w:r>
+      <w:proofErr w:type="spellStart"/>
+      <w:r>
+        <w:rPr>
+          <w:rFonts w:ascii="Times New Roman" w:hAnsi="Times New Roman" w:cs="Times New Roman"/>
+          <w:sz w:val="28"/>
+          <w:szCs w:val="28"/>
+          <w:shd w:val="clear" w:color="auto" w:fill="FFFFFF"/>
+        </w:rPr>
+        <w:t>struktur</w:t>
+      </w:r>
+      <w:proofErr w:type="spellEnd"/>
+      <w:r>
+        <w:rPr>
+          <w:rFonts w:ascii="Times New Roman" w:hAnsi="Times New Roman" w:cs="Times New Roman"/>
+          <w:sz w:val="28"/>
+          <w:szCs w:val="28"/>
+          <w:shd w:val="clear" w:color="auto" w:fill="FFFFFF"/>
+        </w:rPr>
+        <w:t xml:space="preserve"> for </w:t>
+      </w:r>
+      <w:proofErr w:type="spellStart"/>
+      <w:r>
+        <w:rPr>
+          <w:rFonts w:ascii="Times New Roman" w:hAnsi="Times New Roman" w:cs="Times New Roman"/>
+          <w:sz w:val="28"/>
+          <w:szCs w:val="28"/>
+          <w:shd w:val="clear" w:color="auto" w:fill="FFFFFF"/>
+        </w:rPr>
+        <w:t>akan</w:t>
+      </w:r>
+      <w:proofErr w:type="spellEnd"/>
+      <w:r>
+        <w:rPr>
+          <w:rFonts w:ascii="Times New Roman" w:hAnsi="Times New Roman" w:cs="Times New Roman"/>
+          <w:sz w:val="28"/>
+          <w:szCs w:val="28"/>
+          <w:shd w:val="clear" w:color="auto" w:fill="FFFFFF"/>
+        </w:rPr>
+        <w:t xml:space="preserve"> </w:t>
+      </w:r>
+      <w:proofErr w:type="spellStart"/>
+      <w:r>
+        <w:rPr>
+          <w:rFonts w:ascii="Times New Roman" w:hAnsi="Times New Roman" w:cs="Times New Roman"/>
+          <w:sz w:val="28"/>
+          <w:szCs w:val="28"/>
+          <w:shd w:val="clear" w:color="auto" w:fill="FFFFFF"/>
+        </w:rPr>
+        <w:t>menaikkan</w:t>
+      </w:r>
+      <w:proofErr w:type="spellEnd"/>
+      <w:r>
+        <w:rPr>
+          <w:rFonts w:ascii="Times New Roman" w:hAnsi="Times New Roman" w:cs="Times New Roman"/>
+          <w:sz w:val="28"/>
+          <w:szCs w:val="28"/>
+          <w:shd w:val="clear" w:color="auto" w:fill="FFFFFF"/>
+        </w:rPr>
+        <w:t xml:space="preserve"> </w:t>
+      </w:r>
+      <w:proofErr w:type="spellStart"/>
+      <w:r>
+        <w:rPr>
+          <w:rFonts w:ascii="Times New Roman" w:hAnsi="Times New Roman" w:cs="Times New Roman"/>
+          <w:sz w:val="28"/>
+          <w:szCs w:val="28"/>
+          <w:shd w:val="clear" w:color="auto" w:fill="FFFFFF"/>
+        </w:rPr>
+        <w:t>atau</w:t>
+      </w:r>
+      <w:proofErr w:type="spellEnd"/>
+      <w:r>
+        <w:rPr>
+          <w:rFonts w:ascii="Times New Roman" w:hAnsi="Times New Roman" w:cs="Times New Roman"/>
+          <w:sz w:val="28"/>
+          <w:szCs w:val="28"/>
+          <w:shd w:val="clear" w:color="auto" w:fill="FFFFFF"/>
+        </w:rPr>
+        <w:t xml:space="preserve"> </w:t>
+      </w:r>
+      <w:proofErr w:type="spellStart"/>
+      <w:r>
+        <w:rPr>
+          <w:rFonts w:ascii="Times New Roman" w:hAnsi="Times New Roman" w:cs="Times New Roman"/>
+          <w:sz w:val="28"/>
+          <w:szCs w:val="28"/>
+          <w:shd w:val="clear" w:color="auto" w:fill="FFFFFF"/>
+        </w:rPr>
+        <w:t>menurunkan</w:t>
+      </w:r>
+      <w:proofErr w:type="spellEnd"/>
+      <w:r>
+        <w:rPr>
+          <w:rFonts w:ascii="Times New Roman" w:hAnsi="Times New Roman" w:cs="Times New Roman"/>
+          <w:sz w:val="28"/>
+          <w:szCs w:val="28"/>
+          <w:shd w:val="clear" w:color="auto" w:fill="FFFFFF"/>
+        </w:rPr>
+        <w:t xml:space="preserve"> </w:t>
+      </w:r>
+      <w:proofErr w:type="spellStart"/>
+      <w:r>
+        <w:rPr>
+          <w:rFonts w:ascii="Times New Roman" w:hAnsi="Times New Roman" w:cs="Times New Roman"/>
+          <w:sz w:val="28"/>
+          <w:szCs w:val="28"/>
+          <w:shd w:val="clear" w:color="auto" w:fill="FFFFFF"/>
+        </w:rPr>
+        <w:t>nilai</w:t>
+      </w:r>
+      <w:proofErr w:type="spellEnd"/>
+      <w:r>
+        <w:rPr>
+          <w:rFonts w:ascii="Times New Roman" w:hAnsi="Times New Roman" w:cs="Times New Roman"/>
+          <w:sz w:val="28"/>
+          <w:szCs w:val="28"/>
+          <w:shd w:val="clear" w:color="auto" w:fill="FFFFFF"/>
+        </w:rPr>
+        <w:t xml:space="preserve"> </w:t>
+      </w:r>
+      <w:proofErr w:type="spellStart"/>
+      <w:r>
+        <w:rPr>
+          <w:rFonts w:ascii="Times New Roman" w:hAnsi="Times New Roman" w:cs="Times New Roman"/>
+          <w:sz w:val="28"/>
+          <w:szCs w:val="28"/>
+          <w:shd w:val="clear" w:color="auto" w:fill="FFFFFF"/>
+        </w:rPr>
+        <w:t>dari</w:t>
+      </w:r>
+      <w:proofErr w:type="spellEnd"/>
+      <w:r>
+        <w:rPr>
+          <w:rFonts w:ascii="Times New Roman" w:hAnsi="Times New Roman" w:cs="Times New Roman"/>
+          <w:sz w:val="28"/>
+          <w:szCs w:val="28"/>
+          <w:shd w:val="clear" w:color="auto" w:fill="FFFFFF"/>
+        </w:rPr>
+        <w:t xml:space="preserve"> </w:t>
+      </w:r>
+      <w:proofErr w:type="spellStart"/>
+      <w:r>
+        <w:rPr>
+          <w:rFonts w:ascii="Times New Roman" w:hAnsi="Times New Roman" w:cs="Times New Roman"/>
+          <w:sz w:val="28"/>
+          <w:szCs w:val="28"/>
+          <w:shd w:val="clear" w:color="auto" w:fill="FFFFFF"/>
+        </w:rPr>
+        <w:t>sebuah</w:t>
+      </w:r>
+      <w:proofErr w:type="spellEnd"/>
+      <w:r>
+        <w:rPr>
+          <w:rFonts w:ascii="Times New Roman" w:hAnsi="Times New Roman" w:cs="Times New Roman"/>
+          <w:sz w:val="28"/>
+          <w:szCs w:val="28"/>
+          <w:shd w:val="clear" w:color="auto" w:fill="FFFFFF"/>
+        </w:rPr>
+        <w:t xml:space="preserve"> </w:t>
+      </w:r>
+      <w:proofErr w:type="spellStart"/>
+      <w:r>
+        <w:rPr>
+          <w:rFonts w:ascii="Times New Roman" w:hAnsi="Times New Roman" w:cs="Times New Roman"/>
+          <w:sz w:val="28"/>
+          <w:szCs w:val="28"/>
+          <w:shd w:val="clear" w:color="auto" w:fill="FFFFFF"/>
+        </w:rPr>
+        <w:t>variabel</w:t>
+      </w:r>
+      <w:proofErr w:type="spellEnd"/>
+      <w:r>
+        <w:rPr>
+          <w:rFonts w:ascii="Times New Roman" w:hAnsi="Times New Roman" w:cs="Times New Roman"/>
+          <w:sz w:val="28"/>
+          <w:szCs w:val="28"/>
+          <w:shd w:val="clear" w:color="auto" w:fill="FFFFFF"/>
+        </w:rPr>
+        <w:t xml:space="preserve"> </w:t>
+      </w:r>
+      <w:proofErr w:type="spellStart"/>
+      <w:r>
+        <w:rPr>
+          <w:rFonts w:ascii="Times New Roman" w:hAnsi="Times New Roman" w:cs="Times New Roman"/>
+          <w:sz w:val="28"/>
+          <w:szCs w:val="28"/>
+          <w:shd w:val="clear" w:color="auto" w:fill="FFFFFF"/>
+        </w:rPr>
+        <w:t>indeks</w:t>
+      </w:r>
+      <w:proofErr w:type="spellEnd"/>
+      <w:r>
+        <w:rPr>
+          <w:rFonts w:ascii="Times New Roman" w:hAnsi="Times New Roman" w:cs="Times New Roman"/>
+          <w:sz w:val="28"/>
+          <w:szCs w:val="28"/>
+          <w:shd w:val="clear" w:color="auto" w:fill="FFFFFF"/>
+        </w:rPr>
+        <w:t xml:space="preserve"> </w:t>
+      </w:r>
+      <w:proofErr w:type="spellStart"/>
+      <w:r>
+        <w:rPr>
+          <w:rFonts w:ascii="Times New Roman" w:hAnsi="Times New Roman" w:cs="Times New Roman"/>
+          <w:sz w:val="28"/>
+          <w:szCs w:val="28"/>
+          <w:shd w:val="clear" w:color="auto" w:fill="FFFFFF"/>
+        </w:rPr>
+        <w:t>dengan</w:t>
+      </w:r>
+      <w:proofErr w:type="spellEnd"/>
+      <w:r>
+        <w:rPr>
+          <w:rFonts w:ascii="Times New Roman" w:hAnsi="Times New Roman" w:cs="Times New Roman"/>
+          <w:sz w:val="28"/>
+          <w:szCs w:val="28"/>
+          <w:shd w:val="clear" w:color="auto" w:fill="FFFFFF"/>
+        </w:rPr>
+        <w:t xml:space="preserve"> </w:t>
+      </w:r>
+      <w:proofErr w:type="spellStart"/>
+      <w:r>
+        <w:rPr>
+          <w:rFonts w:ascii="Times New Roman" w:hAnsi="Times New Roman" w:cs="Times New Roman"/>
+          <w:sz w:val="28"/>
+          <w:szCs w:val="28"/>
+          <w:shd w:val="clear" w:color="auto" w:fill="FFFFFF"/>
+        </w:rPr>
+        <w:t>nilai</w:t>
+      </w:r>
+      <w:proofErr w:type="spellEnd"/>
+      <w:r>
+        <w:rPr>
+          <w:rFonts w:ascii="Times New Roman" w:hAnsi="Times New Roman" w:cs="Times New Roman"/>
+          <w:sz w:val="28"/>
+          <w:szCs w:val="28"/>
+          <w:shd w:val="clear" w:color="auto" w:fill="FFFFFF"/>
+        </w:rPr>
+        <w:t xml:space="preserve"> 1, </w:t>
+      </w:r>
+      <w:proofErr w:type="spellStart"/>
+      <w:r>
+        <w:rPr>
+          <w:rFonts w:ascii="Times New Roman" w:hAnsi="Times New Roman" w:cs="Times New Roman"/>
+          <w:sz w:val="28"/>
+          <w:szCs w:val="28"/>
+          <w:shd w:val="clear" w:color="auto" w:fill="FFFFFF"/>
+        </w:rPr>
+        <w:t>akan</w:t>
+      </w:r>
+      <w:proofErr w:type="spellEnd"/>
+      <w:r>
+        <w:rPr>
+          <w:rFonts w:ascii="Times New Roman" w:hAnsi="Times New Roman" w:cs="Times New Roman"/>
+          <w:sz w:val="28"/>
+          <w:szCs w:val="28"/>
+          <w:shd w:val="clear" w:color="auto" w:fill="FFFFFF"/>
+        </w:rPr>
+        <w:t xml:space="preserve"> </w:t>
+      </w:r>
+      <w:proofErr w:type="spellStart"/>
+      <w:r>
+        <w:rPr>
+          <w:rFonts w:ascii="Times New Roman" w:hAnsi="Times New Roman" w:cs="Times New Roman"/>
+          <w:sz w:val="28"/>
+          <w:szCs w:val="28"/>
+          <w:shd w:val="clear" w:color="auto" w:fill="FFFFFF"/>
+        </w:rPr>
+        <w:t>tetapi</w:t>
+      </w:r>
+      <w:proofErr w:type="spellEnd"/>
+      <w:r>
+        <w:rPr>
+          <w:rFonts w:ascii="Times New Roman" w:hAnsi="Times New Roman" w:cs="Times New Roman"/>
+          <w:sz w:val="28"/>
+          <w:szCs w:val="28"/>
+          <w:shd w:val="clear" w:color="auto" w:fill="FFFFFF"/>
+        </w:rPr>
+        <w:t xml:space="preserve"> </w:t>
+      </w:r>
+      <w:proofErr w:type="spellStart"/>
+      <w:r>
+        <w:rPr>
+          <w:rFonts w:ascii="Times New Roman" w:hAnsi="Times New Roman" w:cs="Times New Roman"/>
+          <w:sz w:val="28"/>
+          <w:szCs w:val="28"/>
+          <w:shd w:val="clear" w:color="auto" w:fill="FFFFFF"/>
+        </w:rPr>
+        <w:t>bagaimana</w:t>
+      </w:r>
+      <w:proofErr w:type="spellEnd"/>
+      <w:r>
+        <w:rPr>
+          <w:rFonts w:ascii="Times New Roman" w:hAnsi="Times New Roman" w:cs="Times New Roman"/>
+          <w:sz w:val="28"/>
+          <w:szCs w:val="28"/>
+          <w:shd w:val="clear" w:color="auto" w:fill="FFFFFF"/>
+        </w:rPr>
+        <w:t xml:space="preserve"> </w:t>
+      </w:r>
+      <w:proofErr w:type="spellStart"/>
+      <w:r>
+        <w:rPr>
+          <w:rFonts w:ascii="Times New Roman" w:hAnsi="Times New Roman" w:cs="Times New Roman"/>
+          <w:sz w:val="28"/>
+          <w:szCs w:val="28"/>
+          <w:shd w:val="clear" w:color="auto" w:fill="FFFFFF"/>
+        </w:rPr>
+        <w:t>jika</w:t>
+      </w:r>
+      <w:proofErr w:type="spellEnd"/>
+      <w:r>
+        <w:rPr>
+          <w:rFonts w:ascii="Times New Roman" w:hAnsi="Times New Roman" w:cs="Times New Roman"/>
+          <w:sz w:val="28"/>
+          <w:szCs w:val="28"/>
+          <w:shd w:val="clear" w:color="auto" w:fill="FFFFFF"/>
+        </w:rPr>
+        <w:t xml:space="preserve"> </w:t>
+      </w:r>
+      <w:proofErr w:type="spellStart"/>
+      <w:r>
+        <w:rPr>
+          <w:rFonts w:ascii="Times New Roman" w:hAnsi="Times New Roman" w:cs="Times New Roman"/>
+          <w:sz w:val="28"/>
+          <w:szCs w:val="28"/>
+          <w:shd w:val="clear" w:color="auto" w:fill="FFFFFF"/>
+        </w:rPr>
+        <w:t>kita</w:t>
+      </w:r>
+      <w:proofErr w:type="spellEnd"/>
+      <w:r>
+        <w:rPr>
+          <w:rFonts w:ascii="Times New Roman" w:hAnsi="Times New Roman" w:cs="Times New Roman"/>
+          <w:sz w:val="28"/>
+          <w:szCs w:val="28"/>
+          <w:shd w:val="clear" w:color="auto" w:fill="FFFFFF"/>
+        </w:rPr>
+        <w:t xml:space="preserve"> </w:t>
+      </w:r>
+      <w:proofErr w:type="spellStart"/>
+      <w:r>
+        <w:rPr>
+          <w:rFonts w:ascii="Times New Roman" w:hAnsi="Times New Roman" w:cs="Times New Roman"/>
+          <w:sz w:val="28"/>
+          <w:szCs w:val="28"/>
+          <w:shd w:val="clear" w:color="auto" w:fill="FFFFFF"/>
+        </w:rPr>
+        <w:t>ingin</w:t>
+      </w:r>
+      <w:proofErr w:type="spellEnd"/>
+      <w:r>
+        <w:rPr>
+          <w:rFonts w:ascii="Times New Roman" w:hAnsi="Times New Roman" w:cs="Times New Roman"/>
+          <w:sz w:val="28"/>
+          <w:szCs w:val="28"/>
+          <w:shd w:val="clear" w:color="auto" w:fill="FFFFFF"/>
+        </w:rPr>
+        <w:t xml:space="preserve"> </w:t>
+      </w:r>
+      <w:proofErr w:type="spellStart"/>
+      <w:r>
+        <w:rPr>
+          <w:rFonts w:ascii="Times New Roman" w:hAnsi="Times New Roman" w:cs="Times New Roman"/>
+          <w:sz w:val="28"/>
+          <w:szCs w:val="28"/>
+          <w:shd w:val="clear" w:color="auto" w:fill="FFFFFF"/>
+        </w:rPr>
+        <w:t>menaikkan</w:t>
+      </w:r>
+      <w:proofErr w:type="spellEnd"/>
+      <w:r>
+        <w:rPr>
+          <w:rFonts w:ascii="Times New Roman" w:hAnsi="Times New Roman" w:cs="Times New Roman"/>
+          <w:sz w:val="28"/>
+          <w:szCs w:val="28"/>
+          <w:shd w:val="clear" w:color="auto" w:fill="FFFFFF"/>
+        </w:rPr>
+        <w:t xml:space="preserve"> </w:t>
+      </w:r>
+      <w:proofErr w:type="spellStart"/>
+      <w:r>
+        <w:rPr>
+          <w:rFonts w:ascii="Times New Roman" w:hAnsi="Times New Roman" w:cs="Times New Roman"/>
+          <w:sz w:val="28"/>
+          <w:szCs w:val="28"/>
+          <w:shd w:val="clear" w:color="auto" w:fill="FFFFFF"/>
+        </w:rPr>
+        <w:t>nilai</w:t>
+      </w:r>
+      <w:proofErr w:type="spellEnd"/>
+      <w:r>
+        <w:rPr>
+          <w:rFonts w:ascii="Times New Roman" w:hAnsi="Times New Roman" w:cs="Times New Roman"/>
+          <w:sz w:val="28"/>
+          <w:szCs w:val="28"/>
+          <w:shd w:val="clear" w:color="auto" w:fill="FFFFFF"/>
+        </w:rPr>
+        <w:t xml:space="preserve"> </w:t>
+      </w:r>
+      <w:proofErr w:type="spellStart"/>
+      <w:r>
+        <w:rPr>
+          <w:rFonts w:ascii="Times New Roman" w:hAnsi="Times New Roman" w:cs="Times New Roman"/>
+          <w:sz w:val="28"/>
+          <w:szCs w:val="28"/>
+          <w:shd w:val="clear" w:color="auto" w:fill="FFFFFF"/>
+        </w:rPr>
+        <w:t>tersebut</w:t>
+      </w:r>
+      <w:proofErr w:type="spellEnd"/>
+      <w:r>
+        <w:rPr>
+          <w:rFonts w:ascii="Times New Roman" w:hAnsi="Times New Roman" w:cs="Times New Roman"/>
+          <w:sz w:val="28"/>
+          <w:szCs w:val="28"/>
+          <w:shd w:val="clear" w:color="auto" w:fill="FFFFFF"/>
+        </w:rPr>
+        <w:t xml:space="preserve"> </w:t>
+      </w:r>
+      <w:proofErr w:type="spellStart"/>
+      <w:r>
+        <w:rPr>
+          <w:rFonts w:ascii="Times New Roman" w:hAnsi="Times New Roman" w:cs="Times New Roman"/>
+          <w:sz w:val="28"/>
+          <w:szCs w:val="28"/>
+          <w:shd w:val="clear" w:color="auto" w:fill="FFFFFF"/>
+        </w:rPr>
+        <w:t>dengan</w:t>
+      </w:r>
+      <w:proofErr w:type="spellEnd"/>
+      <w:r>
+        <w:rPr>
+          <w:rFonts w:ascii="Times New Roman" w:hAnsi="Times New Roman" w:cs="Times New Roman"/>
+          <w:sz w:val="28"/>
+          <w:szCs w:val="28"/>
+          <w:shd w:val="clear" w:color="auto" w:fill="FFFFFF"/>
+        </w:rPr>
+        <w:t xml:space="preserve"> </w:t>
+      </w:r>
+      <w:proofErr w:type="spellStart"/>
+      <w:r>
+        <w:rPr>
+          <w:rFonts w:ascii="Times New Roman" w:hAnsi="Times New Roman" w:cs="Times New Roman"/>
+          <w:sz w:val="28"/>
+          <w:szCs w:val="28"/>
+          <w:shd w:val="clear" w:color="auto" w:fill="FFFFFF"/>
+        </w:rPr>
+        <w:t>nilai</w:t>
+      </w:r>
+      <w:proofErr w:type="spellEnd"/>
+      <w:r>
+        <w:rPr>
+          <w:rFonts w:ascii="Times New Roman" w:hAnsi="Times New Roman" w:cs="Times New Roman"/>
+          <w:sz w:val="28"/>
+          <w:szCs w:val="28"/>
+          <w:shd w:val="clear" w:color="auto" w:fill="FFFFFF"/>
+        </w:rPr>
+        <w:t xml:space="preserve"> yang lain (</w:t>
+      </w:r>
+      <w:proofErr w:type="spellStart"/>
+      <w:r>
+        <w:rPr>
+          <w:rFonts w:ascii="Times New Roman" w:hAnsi="Times New Roman" w:cs="Times New Roman"/>
+          <w:sz w:val="28"/>
+          <w:szCs w:val="28"/>
+          <w:shd w:val="clear" w:color="auto" w:fill="FFFFFF"/>
+        </w:rPr>
+        <w:t>misal</w:t>
+      </w:r>
+      <w:proofErr w:type="spellEnd"/>
+      <w:r>
+        <w:rPr>
+          <w:rFonts w:ascii="Times New Roman" w:hAnsi="Times New Roman" w:cs="Times New Roman"/>
+          <w:sz w:val="28"/>
+          <w:szCs w:val="28"/>
+          <w:shd w:val="clear" w:color="auto" w:fill="FFFFFF"/>
+        </w:rPr>
+        <w:t xml:space="preserve"> </w:t>
+      </w:r>
+      <w:proofErr w:type="spellStart"/>
+      <w:r>
+        <w:rPr>
+          <w:rFonts w:ascii="Times New Roman" w:hAnsi="Times New Roman" w:cs="Times New Roman"/>
+          <w:sz w:val="28"/>
+          <w:szCs w:val="28"/>
+          <w:shd w:val="clear" w:color="auto" w:fill="FFFFFF"/>
+        </w:rPr>
+        <w:t>menaikkan</w:t>
+      </w:r>
+      <w:proofErr w:type="spellEnd"/>
+      <w:r>
+        <w:rPr>
+          <w:rFonts w:ascii="Times New Roman" w:hAnsi="Times New Roman" w:cs="Times New Roman"/>
+          <w:sz w:val="28"/>
+          <w:szCs w:val="28"/>
+          <w:shd w:val="clear" w:color="auto" w:fill="FFFFFF"/>
+        </w:rPr>
+        <w:t xml:space="preserve"> </w:t>
+      </w:r>
+      <w:proofErr w:type="spellStart"/>
+      <w:r>
+        <w:rPr>
+          <w:rFonts w:ascii="Times New Roman" w:hAnsi="Times New Roman" w:cs="Times New Roman"/>
+          <w:sz w:val="28"/>
+          <w:szCs w:val="28"/>
+          <w:shd w:val="clear" w:color="auto" w:fill="FFFFFF"/>
+        </w:rPr>
+        <w:t>dengan</w:t>
+      </w:r>
+      <w:proofErr w:type="spellEnd"/>
+      <w:r>
+        <w:rPr>
+          <w:rFonts w:ascii="Times New Roman" w:hAnsi="Times New Roman" w:cs="Times New Roman"/>
+          <w:sz w:val="28"/>
+          <w:szCs w:val="28"/>
+          <w:shd w:val="clear" w:color="auto" w:fill="FFFFFF"/>
+        </w:rPr>
+        <w:t xml:space="preserve"> </w:t>
+      </w:r>
+      <w:proofErr w:type="spellStart"/>
+      <w:r>
+        <w:rPr>
+          <w:rFonts w:ascii="Times New Roman" w:hAnsi="Times New Roman" w:cs="Times New Roman"/>
+          <w:sz w:val="28"/>
+          <w:szCs w:val="28"/>
+          <w:shd w:val="clear" w:color="auto" w:fill="FFFFFF"/>
+        </w:rPr>
+        <w:t>nilai</w:t>
+      </w:r>
+      <w:proofErr w:type="spellEnd"/>
+      <w:r>
+        <w:rPr>
+          <w:rFonts w:ascii="Times New Roman" w:hAnsi="Times New Roman" w:cs="Times New Roman"/>
+          <w:sz w:val="28"/>
+          <w:szCs w:val="28"/>
+          <w:shd w:val="clear" w:color="auto" w:fill="FFFFFF"/>
+        </w:rPr>
+        <w:t xml:space="preserve"> 3 </w:t>
+      </w:r>
+      <w:proofErr w:type="spellStart"/>
+      <w:r>
+        <w:rPr>
+          <w:rFonts w:ascii="Times New Roman" w:hAnsi="Times New Roman" w:cs="Times New Roman"/>
+          <w:sz w:val="28"/>
+          <w:szCs w:val="28"/>
+          <w:shd w:val="clear" w:color="auto" w:fill="FFFFFF"/>
+        </w:rPr>
+        <w:t>bukan</w:t>
+      </w:r>
+      <w:proofErr w:type="spellEnd"/>
+      <w:r>
+        <w:rPr>
+          <w:rFonts w:ascii="Times New Roman" w:hAnsi="Times New Roman" w:cs="Times New Roman"/>
+          <w:sz w:val="28"/>
+          <w:szCs w:val="28"/>
+          <w:shd w:val="clear" w:color="auto" w:fill="FFFFFF"/>
+        </w:rPr>
+        <w:t xml:space="preserve"> 1</w:t>
+      </w:r>
+      <w:proofErr w:type="gramStart"/>
+      <w:r>
+        <w:rPr>
+          <w:rFonts w:ascii="Times New Roman" w:hAnsi="Times New Roman" w:cs="Times New Roman"/>
+          <w:sz w:val="28"/>
+          <w:szCs w:val="28"/>
+          <w:shd w:val="clear" w:color="auto" w:fill="FFFFFF"/>
+        </w:rPr>
+        <w:t>) ?</w:t>
+      </w:r>
+      <w:proofErr w:type="gramEnd"/>
+      <w:r>
+        <w:rPr>
+          <w:rFonts w:ascii="Times New Roman" w:hAnsi="Times New Roman" w:cs="Times New Roman"/>
+          <w:sz w:val="28"/>
+          <w:szCs w:val="28"/>
+          <w:shd w:val="clear" w:color="auto" w:fill="FFFFFF"/>
+        </w:rPr>
+        <w:t xml:space="preserve"> </w:t>
+      </w:r>
+      <w:proofErr w:type="spellStart"/>
+      <w:r>
+        <w:rPr>
+          <w:rFonts w:ascii="Times New Roman" w:hAnsi="Times New Roman" w:cs="Times New Roman"/>
+          <w:sz w:val="28"/>
+          <w:szCs w:val="28"/>
+          <w:shd w:val="clear" w:color="auto" w:fill="FFFFFF"/>
+        </w:rPr>
+        <w:t>Jawabannya</w:t>
+      </w:r>
+      <w:proofErr w:type="spellEnd"/>
+      <w:r>
+        <w:rPr>
+          <w:rFonts w:ascii="Times New Roman" w:hAnsi="Times New Roman" w:cs="Times New Roman"/>
+          <w:sz w:val="28"/>
+          <w:szCs w:val="28"/>
+          <w:shd w:val="clear" w:color="auto" w:fill="FFFFFF"/>
+        </w:rPr>
+        <w:t xml:space="preserve"> </w:t>
+      </w:r>
+      <w:proofErr w:type="spellStart"/>
+      <w:r>
+        <w:rPr>
+          <w:rFonts w:ascii="Times New Roman" w:hAnsi="Times New Roman" w:cs="Times New Roman"/>
+          <w:sz w:val="28"/>
+          <w:szCs w:val="28"/>
+          <w:shd w:val="clear" w:color="auto" w:fill="FFFFFF"/>
+        </w:rPr>
+        <w:t>adalah</w:t>
+      </w:r>
+      <w:proofErr w:type="spellEnd"/>
+      <w:r>
+        <w:rPr>
+          <w:rFonts w:ascii="Times New Roman" w:hAnsi="Times New Roman" w:cs="Times New Roman"/>
+          <w:sz w:val="28"/>
+          <w:szCs w:val="28"/>
+          <w:shd w:val="clear" w:color="auto" w:fill="FFFFFF"/>
+        </w:rPr>
+        <w:t xml:space="preserve"> </w:t>
+      </w:r>
+      <w:proofErr w:type="spellStart"/>
+      <w:r>
+        <w:rPr>
+          <w:rFonts w:ascii="Times New Roman" w:hAnsi="Times New Roman" w:cs="Times New Roman"/>
+          <w:sz w:val="28"/>
+          <w:szCs w:val="28"/>
+          <w:shd w:val="clear" w:color="auto" w:fill="FFFFFF"/>
+        </w:rPr>
+        <w:t>dengan</w:t>
+      </w:r>
+      <w:proofErr w:type="spellEnd"/>
+      <w:r>
+        <w:rPr>
+          <w:rFonts w:ascii="Times New Roman" w:hAnsi="Times New Roman" w:cs="Times New Roman"/>
+          <w:sz w:val="28"/>
+          <w:szCs w:val="28"/>
+          <w:shd w:val="clear" w:color="auto" w:fill="FFFFFF"/>
+        </w:rPr>
+        <w:t xml:space="preserve"> </w:t>
+      </w:r>
+      <w:proofErr w:type="spellStart"/>
+      <w:r>
+        <w:rPr>
+          <w:rFonts w:ascii="Times New Roman" w:hAnsi="Times New Roman" w:cs="Times New Roman"/>
+          <w:sz w:val="28"/>
+          <w:szCs w:val="28"/>
+          <w:shd w:val="clear" w:color="auto" w:fill="FFFFFF"/>
+        </w:rPr>
+        <w:t>menggantikan</w:t>
+      </w:r>
+      <w:proofErr w:type="spellEnd"/>
+      <w:r>
+        <w:rPr>
+          <w:rFonts w:ascii="Times New Roman" w:hAnsi="Times New Roman" w:cs="Times New Roman"/>
+          <w:sz w:val="28"/>
+          <w:szCs w:val="28"/>
+          <w:shd w:val="clear" w:color="auto" w:fill="FFFFFF"/>
+        </w:rPr>
+        <w:t xml:space="preserve"> operator increment </w:t>
+      </w:r>
+      <w:proofErr w:type="spellStart"/>
+      <w:r>
+        <w:rPr>
+          <w:rFonts w:ascii="Times New Roman" w:hAnsi="Times New Roman" w:cs="Times New Roman"/>
+          <w:sz w:val="28"/>
+          <w:szCs w:val="28"/>
+          <w:shd w:val="clear" w:color="auto" w:fill="FFFFFF"/>
+        </w:rPr>
+        <w:t>atau</w:t>
+      </w:r>
+      <w:proofErr w:type="spellEnd"/>
+      <w:r>
+        <w:rPr>
+          <w:rFonts w:ascii="Times New Roman" w:hAnsi="Times New Roman" w:cs="Times New Roman"/>
+          <w:sz w:val="28"/>
+          <w:szCs w:val="28"/>
+          <w:shd w:val="clear" w:color="auto" w:fill="FFFFFF"/>
+        </w:rPr>
+        <w:t xml:space="preserve"> decrement </w:t>
+      </w:r>
+      <w:proofErr w:type="spellStart"/>
+      <w:r>
+        <w:rPr>
+          <w:rFonts w:ascii="Times New Roman" w:hAnsi="Times New Roman" w:cs="Times New Roman"/>
+          <w:sz w:val="28"/>
+          <w:szCs w:val="28"/>
+          <w:shd w:val="clear" w:color="auto" w:fill="FFFFFF"/>
+        </w:rPr>
+        <w:t>dengan</w:t>
+      </w:r>
+      <w:proofErr w:type="spellEnd"/>
+      <w:r>
+        <w:rPr>
+          <w:rFonts w:ascii="Times New Roman" w:hAnsi="Times New Roman" w:cs="Times New Roman"/>
+          <w:sz w:val="28"/>
+          <w:szCs w:val="28"/>
+          <w:shd w:val="clear" w:color="auto" w:fill="FFFFFF"/>
+        </w:rPr>
+        <w:t xml:space="preserve"> statement yang </w:t>
+      </w:r>
+      <w:proofErr w:type="spellStart"/>
+      <w:r>
+        <w:rPr>
+          <w:rFonts w:ascii="Times New Roman" w:hAnsi="Times New Roman" w:cs="Times New Roman"/>
+          <w:sz w:val="28"/>
+          <w:szCs w:val="28"/>
+          <w:shd w:val="clear" w:color="auto" w:fill="FFFFFF"/>
+        </w:rPr>
+        <w:t>kita</w:t>
+      </w:r>
+      <w:proofErr w:type="spellEnd"/>
+      <w:r>
+        <w:rPr>
+          <w:rFonts w:ascii="Times New Roman" w:hAnsi="Times New Roman" w:cs="Times New Roman"/>
+          <w:sz w:val="28"/>
+          <w:szCs w:val="28"/>
+          <w:shd w:val="clear" w:color="auto" w:fill="FFFFFF"/>
+        </w:rPr>
+        <w:t xml:space="preserve"> </w:t>
+      </w:r>
+      <w:proofErr w:type="spellStart"/>
+      <w:r>
+        <w:rPr>
+          <w:rFonts w:ascii="Times New Roman" w:hAnsi="Times New Roman" w:cs="Times New Roman"/>
+          <w:sz w:val="28"/>
+          <w:szCs w:val="28"/>
+          <w:shd w:val="clear" w:color="auto" w:fill="FFFFFF"/>
+        </w:rPr>
+        <w:t>definisikan</w:t>
+      </w:r>
+      <w:proofErr w:type="spellEnd"/>
+      <w:r>
+        <w:rPr>
+          <w:rFonts w:ascii="Times New Roman" w:hAnsi="Times New Roman" w:cs="Times New Roman"/>
+          <w:sz w:val="28"/>
+          <w:szCs w:val="28"/>
+          <w:shd w:val="clear" w:color="auto" w:fill="FFFFFF"/>
+        </w:rPr>
+        <w:t xml:space="preserve"> </w:t>
+      </w:r>
+      <w:proofErr w:type="spellStart"/>
+      <w:r>
+        <w:rPr>
+          <w:rFonts w:ascii="Times New Roman" w:hAnsi="Times New Roman" w:cs="Times New Roman"/>
+          <w:sz w:val="28"/>
+          <w:szCs w:val="28"/>
+          <w:shd w:val="clear" w:color="auto" w:fill="FFFFFF"/>
+        </w:rPr>
+        <w:t>sendiri</w:t>
+      </w:r>
+      <w:proofErr w:type="spellEnd"/>
+      <w:r>
+        <w:rPr>
+          <w:rFonts w:ascii="Times New Roman" w:hAnsi="Times New Roman" w:cs="Times New Roman"/>
+          <w:sz w:val="28"/>
+          <w:szCs w:val="28"/>
+          <w:shd w:val="clear" w:color="auto" w:fill="FFFFFF"/>
+        </w:rPr>
+        <w:t xml:space="preserve">. </w:t>
+      </w:r>
+      <w:proofErr w:type="spellStart"/>
+      <w:proofErr w:type="gramStart"/>
+      <w:r>
+        <w:rPr>
+          <w:rFonts w:ascii="Times New Roman" w:hAnsi="Times New Roman" w:cs="Times New Roman"/>
+          <w:sz w:val="28"/>
+          <w:szCs w:val="28"/>
+          <w:shd w:val="clear" w:color="auto" w:fill="FFFFFF"/>
+        </w:rPr>
+        <w:t>Berikut</w:t>
+      </w:r>
+      <w:proofErr w:type="spellEnd"/>
+      <w:r>
+        <w:rPr>
+          <w:rFonts w:ascii="Times New Roman" w:hAnsi="Times New Roman" w:cs="Times New Roman"/>
+          <w:sz w:val="28"/>
+          <w:szCs w:val="28"/>
+          <w:shd w:val="clear" w:color="auto" w:fill="FFFFFF"/>
+        </w:rPr>
+        <w:t xml:space="preserve"> </w:t>
+      </w:r>
+      <w:proofErr w:type="spellStart"/>
+      <w:r>
+        <w:rPr>
+          <w:rFonts w:ascii="Times New Roman" w:hAnsi="Times New Roman" w:cs="Times New Roman"/>
+          <w:sz w:val="28"/>
+          <w:szCs w:val="28"/>
+          <w:shd w:val="clear" w:color="auto" w:fill="FFFFFF"/>
+        </w:rPr>
+        <w:t>ini</w:t>
+      </w:r>
+      <w:proofErr w:type="spellEnd"/>
+      <w:r>
+        <w:rPr>
+          <w:rFonts w:ascii="Times New Roman" w:hAnsi="Times New Roman" w:cs="Times New Roman"/>
+          <w:sz w:val="28"/>
+          <w:szCs w:val="28"/>
+          <w:shd w:val="clear" w:color="auto" w:fill="FFFFFF"/>
+        </w:rPr>
+        <w:t xml:space="preserve"> </w:t>
+      </w:r>
+      <w:proofErr w:type="spellStart"/>
+      <w:r>
+        <w:rPr>
+          <w:rFonts w:ascii="Times New Roman" w:hAnsi="Times New Roman" w:cs="Times New Roman"/>
+          <w:sz w:val="28"/>
+          <w:szCs w:val="28"/>
+          <w:shd w:val="clear" w:color="auto" w:fill="FFFFFF"/>
+        </w:rPr>
+        <w:t>adalah</w:t>
+      </w:r>
+      <w:proofErr w:type="spellEnd"/>
+      <w:r>
+        <w:rPr>
+          <w:rFonts w:ascii="Times New Roman" w:hAnsi="Times New Roman" w:cs="Times New Roman"/>
+          <w:sz w:val="28"/>
+          <w:szCs w:val="28"/>
+          <w:shd w:val="clear" w:color="auto" w:fill="FFFFFF"/>
+        </w:rPr>
+        <w:t xml:space="preserve"> </w:t>
+      </w:r>
+      <w:proofErr w:type="spellStart"/>
+      <w:r>
+        <w:rPr>
+          <w:rFonts w:ascii="Times New Roman" w:hAnsi="Times New Roman" w:cs="Times New Roman"/>
+          <w:sz w:val="28"/>
+          <w:szCs w:val="28"/>
+          <w:shd w:val="clear" w:color="auto" w:fill="FFFFFF"/>
+        </w:rPr>
+        <w:t>contoh</w:t>
+      </w:r>
+      <w:proofErr w:type="spellEnd"/>
+      <w:r>
+        <w:rPr>
+          <w:rFonts w:ascii="Times New Roman" w:hAnsi="Times New Roman" w:cs="Times New Roman"/>
+          <w:sz w:val="28"/>
+          <w:szCs w:val="28"/>
+          <w:shd w:val="clear" w:color="auto" w:fill="FFFFFF"/>
+        </w:rPr>
+        <w:t xml:space="preserve"> program yang </w:t>
+      </w:r>
+      <w:proofErr w:type="spellStart"/>
+      <w:r>
+        <w:rPr>
+          <w:rFonts w:ascii="Times New Roman" w:hAnsi="Times New Roman" w:cs="Times New Roman"/>
+          <w:sz w:val="28"/>
+          <w:szCs w:val="28"/>
+          <w:shd w:val="clear" w:color="auto" w:fill="FFFFFF"/>
+        </w:rPr>
+        <w:t>menaikkan</w:t>
+      </w:r>
+      <w:proofErr w:type="spellEnd"/>
+      <w:r>
+        <w:rPr>
+          <w:rFonts w:ascii="Times New Roman" w:hAnsi="Times New Roman" w:cs="Times New Roman"/>
+          <w:sz w:val="28"/>
+          <w:szCs w:val="28"/>
+          <w:shd w:val="clear" w:color="auto" w:fill="FFFFFF"/>
+        </w:rPr>
+        <w:t xml:space="preserve"> </w:t>
+      </w:r>
+      <w:proofErr w:type="spellStart"/>
+      <w:r>
+        <w:rPr>
+          <w:rFonts w:ascii="Times New Roman" w:hAnsi="Times New Roman" w:cs="Times New Roman"/>
+          <w:sz w:val="28"/>
+          <w:szCs w:val="28"/>
+          <w:shd w:val="clear" w:color="auto" w:fill="FFFFFF"/>
+        </w:rPr>
+        <w:t>nilai</w:t>
+      </w:r>
+      <w:proofErr w:type="spellEnd"/>
+      <w:r>
+        <w:rPr>
+          <w:rFonts w:ascii="Times New Roman" w:hAnsi="Times New Roman" w:cs="Times New Roman"/>
+          <w:sz w:val="28"/>
+          <w:szCs w:val="28"/>
+          <w:shd w:val="clear" w:color="auto" w:fill="FFFFFF"/>
+        </w:rPr>
+        <w:t xml:space="preserve"> </w:t>
+      </w:r>
+      <w:proofErr w:type="spellStart"/>
+      <w:r>
+        <w:rPr>
+          <w:rFonts w:ascii="Times New Roman" w:hAnsi="Times New Roman" w:cs="Times New Roman"/>
+          <w:sz w:val="28"/>
+          <w:szCs w:val="28"/>
+          <w:shd w:val="clear" w:color="auto" w:fill="FFFFFF"/>
+        </w:rPr>
+        <w:t>variabel</w:t>
+      </w:r>
+      <w:proofErr w:type="spellEnd"/>
+      <w:r>
+        <w:rPr>
+          <w:rFonts w:ascii="Times New Roman" w:hAnsi="Times New Roman" w:cs="Times New Roman"/>
+          <w:sz w:val="28"/>
+          <w:szCs w:val="28"/>
+          <w:shd w:val="clear" w:color="auto" w:fill="FFFFFF"/>
+        </w:rPr>
+        <w:t xml:space="preserve"> </w:t>
+      </w:r>
+      <w:proofErr w:type="spellStart"/>
+      <w:r>
+        <w:rPr>
+          <w:rFonts w:ascii="Times New Roman" w:hAnsi="Times New Roman" w:cs="Times New Roman"/>
+          <w:sz w:val="28"/>
+          <w:szCs w:val="28"/>
+          <w:shd w:val="clear" w:color="auto" w:fill="FFFFFF"/>
+        </w:rPr>
+        <w:t>indeks</w:t>
+      </w:r>
+      <w:proofErr w:type="spellEnd"/>
+      <w:r>
+        <w:rPr>
+          <w:rFonts w:ascii="Times New Roman" w:hAnsi="Times New Roman" w:cs="Times New Roman"/>
+          <w:sz w:val="28"/>
+          <w:szCs w:val="28"/>
+          <w:shd w:val="clear" w:color="auto" w:fill="FFFFFF"/>
+        </w:rPr>
+        <w:t xml:space="preserve"> </w:t>
+      </w:r>
+      <w:proofErr w:type="spellStart"/>
+      <w:r>
+        <w:rPr>
+          <w:rFonts w:ascii="Times New Roman" w:hAnsi="Times New Roman" w:cs="Times New Roman"/>
+          <w:sz w:val="28"/>
+          <w:szCs w:val="28"/>
+          <w:shd w:val="clear" w:color="auto" w:fill="FFFFFF"/>
+        </w:rPr>
+        <w:t>dengan</w:t>
+      </w:r>
+      <w:proofErr w:type="spellEnd"/>
+      <w:r>
+        <w:rPr>
+          <w:rFonts w:ascii="Times New Roman" w:hAnsi="Times New Roman" w:cs="Times New Roman"/>
+          <w:sz w:val="28"/>
+          <w:szCs w:val="28"/>
+          <w:shd w:val="clear" w:color="auto" w:fill="FFFFFF"/>
+        </w:rPr>
+        <w:t xml:space="preserve"> </w:t>
+      </w:r>
+      <w:proofErr w:type="spellStart"/>
+      <w:r>
+        <w:rPr>
+          <w:rFonts w:ascii="Times New Roman" w:hAnsi="Times New Roman" w:cs="Times New Roman"/>
+          <w:sz w:val="28"/>
+          <w:szCs w:val="28"/>
+          <w:shd w:val="clear" w:color="auto" w:fill="FFFFFF"/>
+        </w:rPr>
+        <w:t>nilai</w:t>
+      </w:r>
+      <w:proofErr w:type="spellEnd"/>
+      <w:r>
+        <w:rPr>
+          <w:rFonts w:ascii="Times New Roman" w:hAnsi="Times New Roman" w:cs="Times New Roman"/>
+          <w:sz w:val="28"/>
+          <w:szCs w:val="28"/>
+          <w:shd w:val="clear" w:color="auto" w:fill="FFFFFF"/>
+        </w:rPr>
+        <w:t xml:space="preserve"> 3.</w:t>
+      </w:r>
+      <w:proofErr w:type="gramEnd"/>
+    </w:p>
+    <w:p>
+      <w:pPr>
+        <w:pStyle w:val="NoSpacing"/>
+        <w:rPr>
+          <w:rFonts w:ascii="Times New Roman" w:hAnsi="Times New Roman" w:cs="Times New Roman"/>
+          <w:sz w:val="28"/>
+          <w:szCs w:val="28"/>
+          <w:shd w:val="clear" w:color="auto" w:fill="FFFFFF"/>
+        </w:rPr>
+      </w:pPr>
+    </w:p>
+    <w:p>
+      <w:pPr>
+        <w:pStyle w:val="NoSpacing"/>
+        <w:rPr>
+          <w:rFonts w:ascii="Times New Roman" w:hAnsi="Times New Roman" w:cs="Times New Roman"/>
+          <w:sz w:val="28"/>
+          <w:szCs w:val="28"/>
+        </w:rPr>
+      </w:pPr>
+    </w:p>
+    <w:p>
+      <w:pPr>
+        <w:pStyle w:val="NoSpacing"/>
+        <w:rPr>
+          <w:rFonts w:ascii="Times New Roman" w:hAnsi="Times New Roman" w:cs="Times New Roman"/>
+          <w:b/>
+          <w:sz w:val="20"/>
+          <w:szCs w:val="20"/>
+        </w:rPr>
+      </w:pPr>
+      <w:r>
+        <w:rPr>
+          <w:rFonts w:ascii="Times New Roman" w:hAnsi="Times New Roman" w:cs="Times New Roman"/>
+          <w:b/>
+          <w:sz w:val="20"/>
+          <w:szCs w:val="20"/>
         </w:rPr>
         <w:t>#include &lt;</w:t>
       </w:r>
@@ -5377,9 +6756,9 @@
       <w:r>
         <w:rPr>
           <w:rFonts w:ascii="Times New Roman" w:hAnsi="Times New Roman" w:cs="Times New Roman"/>
-          <w:sz w:val="20"/>
-          <w:szCs w:val="20"/>
-          <w:shd w:val="clear" w:color="auto" w:fill="F6F6F6"/>
+          <w:b/>
+          <w:sz w:val="20"/>
+          <w:szCs w:val="20"/>
         </w:rPr>
         <w:t>iostream</w:t>
       </w:r>
@@ -5387,15 +6766,16 @@
       <w:r>
         <w:rPr>
           <w:rFonts w:ascii="Times New Roman" w:hAnsi="Times New Roman" w:cs="Times New Roman"/>
-          <w:sz w:val="20"/>
-          <w:szCs w:val="20"/>
-          <w:shd w:val="clear" w:color="auto" w:fill="F6F6F6"/>
+          <w:b/>
+          <w:sz w:val="20"/>
+          <w:szCs w:val="20"/>
         </w:rPr>
         <w:t>&gt;</w:t>
       </w:r>
       <w:r>
         <w:rPr>
           <w:rFonts w:ascii="Times New Roman" w:hAnsi="Times New Roman" w:cs="Times New Roman"/>
+          <w:b/>
           <w:sz w:val="20"/>
           <w:szCs w:val="20"/>
         </w:rPr>
@@ -5404,45 +6784,37 @@
       <w:r>
         <w:rPr>
           <w:rFonts w:ascii="Times New Roman" w:hAnsi="Times New Roman" w:cs="Times New Roman"/>
+          <w:b/>
           <w:sz w:val="20"/>
           <w:szCs w:val="20"/>
         </w:rPr>
         <w:br/>
-      </w:r>
-      <w:r>
-        <w:rPr>
-          <w:rFonts w:ascii="Times New Roman" w:hAnsi="Times New Roman" w:cs="Times New Roman"/>
-          <w:sz w:val="20"/>
-          <w:szCs w:val="20"/>
-          <w:shd w:val="clear" w:color="auto" w:fill="F6F6F6"/>
-        </w:rPr>
         <w:t xml:space="preserve">using namespace </w:t>
       </w:r>
       <w:proofErr w:type="spellStart"/>
       <w:r>
         <w:rPr>
           <w:rFonts w:ascii="Times New Roman" w:hAnsi="Times New Roman" w:cs="Times New Roman"/>
-          <w:sz w:val="20"/>
-          <w:szCs w:val="20"/>
-          <w:shd w:val="clear" w:color="auto" w:fill="F6F6F6"/>
+          <w:b/>
+          <w:sz w:val="20"/>
+          <w:szCs w:val="20"/>
         </w:rPr>
         <w:t>std</w:t>
       </w:r>
       <w:proofErr w:type="spellEnd"/>
-      <w:proofErr w:type="gramStart"/>
-      <w:r>
-        <w:rPr>
-          <w:rFonts w:ascii="Times New Roman" w:hAnsi="Times New Roman" w:cs="Times New Roman"/>
-          <w:sz w:val="20"/>
-          <w:szCs w:val="20"/>
-          <w:shd w:val="clear" w:color="auto" w:fill="F6F6F6"/>
+      <w:r>
+        <w:rPr>
+          <w:rFonts w:ascii="Times New Roman" w:hAnsi="Times New Roman" w:cs="Times New Roman"/>
+          <w:b/>
+          <w:sz w:val="20"/>
+          <w:szCs w:val="20"/>
         </w:rPr>
         <w:t>;</w:t>
       </w:r>
-      <w:proofErr w:type="gramEnd"/>
-      <w:r>
-        <w:rPr>
-          <w:rFonts w:ascii="Times New Roman" w:hAnsi="Times New Roman" w:cs="Times New Roman"/>
+      <w:r>
+        <w:rPr>
+          <w:rFonts w:ascii="Times New Roman" w:hAnsi="Times New Roman" w:cs="Times New Roman"/>
+          <w:b/>
           <w:sz w:val="20"/>
           <w:szCs w:val="20"/>
         </w:rPr>
@@ -5451,6 +6823,7 @@
       <w:r>
         <w:rPr>
           <w:rFonts w:ascii="Times New Roman" w:hAnsi="Times New Roman" w:cs="Times New Roman"/>
+          <w:b/>
           <w:sz w:val="20"/>
           <w:szCs w:val="20"/>
         </w:rPr>
@@ -5460,9 +6833,9 @@
       <w:r>
         <w:rPr>
           <w:rFonts w:ascii="Times New Roman" w:hAnsi="Times New Roman" w:cs="Times New Roman"/>
-          <w:sz w:val="20"/>
-          <w:szCs w:val="20"/>
-          <w:shd w:val="clear" w:color="auto" w:fill="F6F6F6"/>
+          <w:b/>
+          <w:sz w:val="20"/>
+          <w:szCs w:val="20"/>
         </w:rPr>
         <w:t>int</w:t>
       </w:r>
@@ -5470,36 +6843,79 @@
       <w:r>
         <w:rPr>
           <w:rFonts w:ascii="Times New Roman" w:hAnsi="Times New Roman" w:cs="Times New Roman"/>
-          <w:sz w:val="20"/>
-          <w:szCs w:val="20"/>
-          <w:shd w:val="clear" w:color="auto" w:fill="F6F6F6"/>
+          <w:b/>
+          <w:sz w:val="20"/>
+          <w:szCs w:val="20"/>
         </w:rPr>
         <w:t xml:space="preserve"> main(){</w:t>
       </w:r>
       <w:r>
         <w:rPr>
           <w:rFonts w:ascii="Times New Roman" w:hAnsi="Times New Roman" w:cs="Times New Roman"/>
+          <w:b/>
           <w:sz w:val="20"/>
           <w:szCs w:val="20"/>
         </w:rPr>
         <w:br/>
-      </w:r>
-      <w:r>
-        <w:rPr>
-          <w:rFonts w:ascii="Times New Roman" w:hAnsi="Times New Roman" w:cs="Times New Roman"/>
-          <w:sz w:val="20"/>
-          <w:szCs w:val="20"/>
-          <w:shd w:val="clear" w:color="auto" w:fill="F6F6F6"/>
-        </w:rPr>
-        <w:t>     </w:t>
-      </w:r>
-      <w:proofErr w:type="spellStart"/>
-      <w:r>
-        <w:rPr>
-          <w:rFonts w:ascii="Times New Roman" w:hAnsi="Times New Roman" w:cs="Times New Roman"/>
-          <w:sz w:val="20"/>
-          <w:szCs w:val="20"/>
-          <w:shd w:val="clear" w:color="auto" w:fill="F6F6F6"/>
+        <w:t>     // MD+=3  </w:t>
+      </w:r>
+      <w:proofErr w:type="spellStart"/>
+      <w:r>
+        <w:rPr>
+          <w:rFonts w:ascii="Times New Roman" w:hAnsi="Times New Roman" w:cs="Times New Roman"/>
+          <w:b/>
+          <w:sz w:val="20"/>
+          <w:szCs w:val="20"/>
+        </w:rPr>
+        <w:t>bisa</w:t>
+      </w:r>
+      <w:proofErr w:type="spellEnd"/>
+      <w:r>
+        <w:rPr>
+          <w:rFonts w:ascii="Times New Roman" w:hAnsi="Times New Roman" w:cs="Times New Roman"/>
+          <w:b/>
+          <w:sz w:val="20"/>
+          <w:szCs w:val="20"/>
+        </w:rPr>
+        <w:t xml:space="preserve"> </w:t>
+      </w:r>
+      <w:proofErr w:type="spellStart"/>
+      <w:r>
+        <w:rPr>
+          <w:rFonts w:ascii="Times New Roman" w:hAnsi="Times New Roman" w:cs="Times New Roman"/>
+          <w:b/>
+          <w:sz w:val="20"/>
+          <w:szCs w:val="20"/>
+        </w:rPr>
+        <w:t>ditulis</w:t>
+      </w:r>
+      <w:proofErr w:type="spellEnd"/>
+      <w:r>
+        <w:rPr>
+          <w:rFonts w:ascii="Times New Roman" w:hAnsi="Times New Roman" w:cs="Times New Roman"/>
+          <w:b/>
+          <w:sz w:val="20"/>
+          <w:szCs w:val="20"/>
+        </w:rPr>
+        <w:t xml:space="preserve">  MD=MD+3</w:t>
+      </w:r>
+      <w:r>
+        <w:rPr>
+          <w:rFonts w:ascii="Times New Roman" w:hAnsi="Times New Roman" w:cs="Times New Roman"/>
+          <w:b/>
+          <w:sz w:val="20"/>
+          <w:szCs w:val="20"/>
+        </w:rPr>
+        <w:br/>
+        <w:t>     for(</w:t>
+      </w:r>
+      <w:proofErr w:type="spellStart"/>
+      <w:r>
+        <w:rPr>
+          <w:rFonts w:ascii="Times New Roman" w:hAnsi="Times New Roman" w:cs="Times New Roman"/>
+          <w:b/>
+          <w:sz w:val="20"/>
+          <w:szCs w:val="20"/>
         </w:rPr>
         <w:t>int</w:t>
       </w:r>
@@ -5507,60 +6923,76 @@
       <w:r>
         <w:rPr>
           <w:rFonts w:ascii="Times New Roman" w:hAnsi="Times New Roman" w:cs="Times New Roman"/>
-          <w:sz w:val="20"/>
-          <w:szCs w:val="20"/>
-          <w:shd w:val="clear" w:color="auto" w:fill="F6F6F6"/>
-        </w:rPr>
-        <w:t xml:space="preserve"> MD;</w:t>
-      </w:r>
-      <w:r>
-        <w:rPr>
-          <w:rFonts w:ascii="Times New Roman" w:hAnsi="Times New Roman" w:cs="Times New Roman"/>
+          <w:b/>
+          <w:sz w:val="20"/>
+          <w:szCs w:val="20"/>
+        </w:rPr>
+        <w:t xml:space="preserve"> MD=1;MD&lt;10;MD+=3){</w:t>
+      </w:r>
+      <w:r>
+        <w:rPr>
+          <w:rFonts w:ascii="Times New Roman" w:hAnsi="Times New Roman" w:cs="Times New Roman"/>
+          <w:b/>
           <w:sz w:val="20"/>
           <w:szCs w:val="20"/>
         </w:rPr>
         <w:br/>
-      </w:r>
-      <w:r>
-        <w:rPr>
-          <w:rFonts w:ascii="Times New Roman" w:hAnsi="Times New Roman" w:cs="Times New Roman"/>
+        <w:t xml:space="preserve">          </w:t>
+      </w:r>
+      <w:proofErr w:type="spellStart"/>
+      <w:r>
+        <w:rPr>
+          <w:rFonts w:ascii="Times New Roman" w:hAnsi="Times New Roman" w:cs="Times New Roman"/>
+          <w:b/>
+          <w:sz w:val="20"/>
+          <w:szCs w:val="20"/>
+        </w:rPr>
+        <w:t>cout</w:t>
+      </w:r>
+      <w:proofErr w:type="spellEnd"/>
+      <w:r>
+        <w:rPr>
+          <w:rFonts w:ascii="Times New Roman" w:hAnsi="Times New Roman" w:cs="Times New Roman"/>
+          <w:b/>
+          <w:sz w:val="20"/>
+          <w:szCs w:val="20"/>
+        </w:rPr>
+        <w:t>&lt;&lt;MD&lt;&lt;</w:t>
+      </w:r>
+      <w:proofErr w:type="spellStart"/>
+      <w:r>
+        <w:rPr>
+          <w:rFonts w:ascii="Times New Roman" w:hAnsi="Times New Roman" w:cs="Times New Roman"/>
+          <w:b/>
+          <w:sz w:val="20"/>
+          <w:szCs w:val="20"/>
+        </w:rPr>
+        <w:t>endl</w:t>
+      </w:r>
+      <w:proofErr w:type="spellEnd"/>
+      <w:r>
+        <w:rPr>
+          <w:rFonts w:ascii="Times New Roman" w:hAnsi="Times New Roman" w:cs="Times New Roman"/>
+          <w:b/>
+          <w:sz w:val="20"/>
+          <w:szCs w:val="20"/>
+        </w:rPr>
+        <w:t>;</w:t>
+      </w:r>
+      <w:r>
+        <w:rPr>
+          <w:rFonts w:ascii="Times New Roman" w:hAnsi="Times New Roman" w:cs="Times New Roman"/>
+          <w:b/>
           <w:sz w:val="20"/>
           <w:szCs w:val="20"/>
         </w:rPr>
         <w:br/>
-      </w:r>
-      <w:r>
-        <w:rPr>
-          <w:rFonts w:ascii="Times New Roman" w:hAnsi="Times New Roman" w:cs="Times New Roman"/>
-          <w:sz w:val="20"/>
-          <w:szCs w:val="20"/>
-          <w:shd w:val="clear" w:color="auto" w:fill="F6F6F6"/>
-        </w:rPr>
-        <w:t>     for(MD=8;MD&gt;0;</w:t>
+        <w:t>     }</w:t>
       </w:r>
       <w:r>
         <w:rPr>
           <w:rFonts w:ascii="Times New Roman" w:hAnsi="Times New Roman" w:cs="Times New Roman"/>
           <w:b/>
-          <w:bCs/>
-          <w:sz w:val="20"/>
-          <w:szCs w:val="20"/>
-          <w:bdr w:val="none" w:sz="0" w:space="0" w:color="auto" w:frame="1"/>
-        </w:rPr>
-        <w:t>MD--</w:t>
-      </w:r>
-      <w:r>
-        <w:rPr>
-          <w:rFonts w:ascii="Times New Roman" w:hAnsi="Times New Roman" w:cs="Times New Roman"/>
-          <w:sz w:val="20"/>
-          <w:szCs w:val="20"/>
-          <w:shd w:val="clear" w:color="auto" w:fill="F6F6F6"/>
-        </w:rPr>
-        <w:t>){</w:t>
-      </w:r>
-      <w:r>
-        <w:rPr>
-          <w:rFonts w:ascii="Times New Roman" w:hAnsi="Times New Roman" w:cs="Times New Roman"/>
           <w:sz w:val="20"/>
           <w:szCs w:val="20"/>
         </w:rPr>
@@ -5569,131 +7001,46 @@
       <w:r>
         <w:rPr>
           <w:rFonts w:ascii="Times New Roman" w:hAnsi="Times New Roman" w:cs="Times New Roman"/>
-          <w:sz w:val="20"/>
-          <w:szCs w:val="20"/>
-          <w:shd w:val="clear" w:color="auto" w:fill="F6F6F6"/>
-        </w:rPr>
-        <w:t xml:space="preserve">          </w:t>
-      </w:r>
-      <w:proofErr w:type="spellStart"/>
-      <w:r>
-        <w:rPr>
-          <w:rFonts w:ascii="Times New Roman" w:hAnsi="Times New Roman" w:cs="Times New Roman"/>
-          <w:sz w:val="20"/>
-          <w:szCs w:val="20"/>
-          <w:shd w:val="clear" w:color="auto" w:fill="F6F6F6"/>
-        </w:rPr>
-        <w:t>cout</w:t>
-      </w:r>
-      <w:proofErr w:type="spellEnd"/>
-      <w:r>
-        <w:rPr>
-          <w:rFonts w:ascii="Times New Roman" w:hAnsi="Times New Roman" w:cs="Times New Roman"/>
-          <w:sz w:val="20"/>
-          <w:szCs w:val="20"/>
-          <w:shd w:val="clear" w:color="auto" w:fill="F6F6F6"/>
-        </w:rPr>
-        <w:t>&lt;&lt;"</w:t>
-      </w:r>
-      <w:proofErr w:type="spellStart"/>
-      <w:r>
-        <w:rPr>
-          <w:rFonts w:ascii="Times New Roman" w:hAnsi="Times New Roman" w:cs="Times New Roman"/>
-          <w:sz w:val="20"/>
-          <w:szCs w:val="20"/>
-          <w:shd w:val="clear" w:color="auto" w:fill="F6F6F6"/>
-        </w:rPr>
-        <w:t>Belajar</w:t>
-      </w:r>
-      <w:proofErr w:type="spellEnd"/>
-      <w:r>
-        <w:rPr>
-          <w:rFonts w:ascii="Times New Roman" w:hAnsi="Times New Roman" w:cs="Times New Roman"/>
-          <w:sz w:val="20"/>
-          <w:szCs w:val="20"/>
-          <w:shd w:val="clear" w:color="auto" w:fill="F6F6F6"/>
-        </w:rPr>
-        <w:t xml:space="preserve"> C++ </w:t>
-      </w:r>
-      <w:proofErr w:type="spellStart"/>
-      <w:r>
-        <w:rPr>
-          <w:rFonts w:ascii="Times New Roman" w:hAnsi="Times New Roman" w:cs="Times New Roman"/>
-          <w:sz w:val="20"/>
-          <w:szCs w:val="20"/>
-          <w:shd w:val="clear" w:color="auto" w:fill="F6F6F6"/>
-        </w:rPr>
-        <w:t>Bareng</w:t>
-      </w:r>
-      <w:proofErr w:type="spellEnd"/>
-      <w:r>
-        <w:rPr>
-          <w:rFonts w:ascii="Times New Roman" w:hAnsi="Times New Roman" w:cs="Times New Roman"/>
-          <w:sz w:val="20"/>
-          <w:szCs w:val="20"/>
-          <w:shd w:val="clear" w:color="auto" w:fill="F6F6F6"/>
-        </w:rPr>
-        <w:t xml:space="preserve"> MateriDosen.Com"&lt;&lt;endl;</w:t>
-      </w:r>
-      <w:r>
-        <w:rPr>
-          <w:rFonts w:ascii="Times New Roman" w:hAnsi="Times New Roman" w:cs="Times New Roman"/>
+          <w:b/>
           <w:sz w:val="20"/>
           <w:szCs w:val="20"/>
         </w:rPr>
         <w:br/>
-      </w:r>
-      <w:r>
-        <w:rPr>
-          <w:rFonts w:ascii="Times New Roman" w:hAnsi="Times New Roman" w:cs="Times New Roman"/>
-          <w:sz w:val="20"/>
-          <w:szCs w:val="20"/>
-          <w:shd w:val="clear" w:color="auto" w:fill="F6F6F6"/>
-        </w:rPr>
-        <w:t>     }</w:t>
-      </w:r>
-      <w:r>
-        <w:rPr>
-          <w:rFonts w:ascii="Times New Roman" w:hAnsi="Times New Roman" w:cs="Times New Roman"/>
+        <w:t>     return 0;</w:t>
+      </w:r>
+      <w:r>
+        <w:rPr>
+          <w:rFonts w:ascii="Times New Roman" w:hAnsi="Times New Roman" w:cs="Times New Roman"/>
+          <w:b/>
           <w:sz w:val="20"/>
           <w:szCs w:val="20"/>
         </w:rPr>
         <w:br/>
-      </w:r>
-      <w:r>
-        <w:rPr>
-          <w:rFonts w:ascii="Times New Roman" w:hAnsi="Times New Roman" w:cs="Times New Roman"/>
-          <w:sz w:val="20"/>
-          <w:szCs w:val="20"/>
-        </w:rPr>
-        <w:br/>
-      </w:r>
-      <w:r>
-        <w:rPr>
-          <w:rFonts w:ascii="Times New Roman" w:hAnsi="Times New Roman" w:cs="Times New Roman"/>
-          <w:sz w:val="20"/>
-          <w:szCs w:val="20"/>
-          <w:shd w:val="clear" w:color="auto" w:fill="F6F6F6"/>
-        </w:rPr>
-        <w:t>     return 0;</w:t>
-      </w:r>
-      <w:r>
-        <w:rPr>
-          <w:rFonts w:ascii="Times New Roman" w:hAnsi="Times New Roman" w:cs="Times New Roman"/>
-          <w:sz w:val="20"/>
-          <w:szCs w:val="20"/>
-        </w:rPr>
-        <w:br/>
-      </w:r>
-      <w:r>
-        <w:rPr>
-          <w:rFonts w:ascii="Times New Roman" w:hAnsi="Times New Roman" w:cs="Times New Roman"/>
-          <w:sz w:val="20"/>
-          <w:szCs w:val="20"/>
-          <w:shd w:val="clear" w:color="auto" w:fill="F6F6F6"/>
-        </w:rPr>
         <w:t>}</w:t>
       </w:r>
+    </w:p>
+    <w:p>
+      <w:pPr>
+        <w:pStyle w:val="NoSpacing"/>
+        <w:rPr>
+          <w:rFonts w:ascii="Times New Roman" w:hAnsi="Times New Roman" w:cs="Times New Roman"/>
+          <w:b/>
+          <w:sz w:val="20"/>
+          <w:szCs w:val="20"/>
+        </w:rPr>
+      </w:pPr>
+    </w:p>
+    <w:p>
+      <w:pPr>
+        <w:pStyle w:val="NoSpacing"/>
+        <w:rPr>
+          <w:rFonts w:ascii="Times New Roman" w:hAnsi="Times New Roman" w:cs="Times New Roman"/>
+          <w:sz w:val="20"/>
+          <w:szCs w:val="20"/>
+        </w:rPr>
+      </w:pPr>
+      <w:bookmarkStart w:id="1" w:name="_GoBack"/>
+      <w:bookmarkEnd w:id="1"/>
     </w:p>
     <w:p>
       <w:pPr>
@@ -5711,8 +7058,6 @@
           <w:szCs w:val="45"/>
         </w:rPr>
       </w:pPr>
-      <w:bookmarkStart w:id="1" w:name="_GoBack"/>
-      <w:bookmarkEnd w:id="1"/>
     </w:p>
     <w:p/>
     <w:sectPr>
@@ -5933,7 +7278,6 @@
   <w:style w:type="character" w:default="1" w:styleId="DefaultParagraphFont">
     <w:name w:val="Default Paragraph Font"/>
     <w:uiPriority w:val="1"/>
-    <w:semiHidden/>
     <w:unhideWhenUsed/>
   </w:style>
   <w:style w:type="table" w:default="1" w:styleId="TableNormal">
@@ -6208,7 +7552,6 @@
   <w:style w:type="character" w:default="1" w:styleId="DefaultParagraphFont">
     <w:name w:val="Default Paragraph Font"/>
     <w:uiPriority w:val="1"/>
-    <w:semiHidden/>
     <w:unhideWhenUsed/>
   </w:style>
   <w:style w:type="table" w:default="1" w:styleId="TableNormal">
